--- a/TEMP/input/p018r_GC_FP_+MHS+_G1/tc_p018r.docx
+++ b/TEMP/input/p018r_GC_FP_+MHS+_G1/tc_p018r.docx
@@ -5157,36 +5157,14 @@
     <w:rPrDefault>
       <w:rPr>
         <w:rFonts w:ascii="Arial" w:cs="Arial" w:eastAsia="Arial" w:hAnsi="Arial"/>
-        <w:b w:val="0"/>
-        <w:i w:val="0"/>
-        <w:smallCaps w:val="0"/>
-        <w:strike w:val="0"/>
-        <w:color w:val="000000"/>
         <w:sz w:val="22"/>
         <w:szCs w:val="22"/>
-        <w:u w:val="none"/>
-        <w:shd w:fill="auto" w:val="clear"/>
-        <w:vertAlign w:val="baseline"/>
         <w:lang w:val="en"/>
       </w:rPr>
     </w:rPrDefault>
     <w:pPrDefault>
       <w:pPr>
-        <w:keepNext w:val="0"/>
-        <w:keepLines w:val="0"/>
-        <w:widowControl w:val="1"/>
-        <w:pBdr>
-          <w:top w:space="0" w:sz="0" w:val="nil"/>
-          <w:left w:space="0" w:sz="0" w:val="nil"/>
-          <w:bottom w:space="0" w:sz="0" w:val="nil"/>
-          <w:right w:space="0" w:sz="0" w:val="nil"/>
-          <w:between w:space="0" w:sz="0" w:val="nil"/>
-        </w:pBdr>
-        <w:shd w:fill="auto" w:val="clear"/>
-        <w:spacing w:after="0" w:before="0" w:line="276" w:lineRule="auto"/>
-        <w:ind w:left="0" w:right="0" w:firstLine="0"/>
-        <w:contextualSpacing w:val="0"/>
-        <w:jc w:val="left"/>
+        <w:spacing w:line="276" w:lineRule="auto"/>
       </w:pPr>
     </w:pPrDefault>
   </w:docDefaults>

--- a/TEMP/input/p018r_GC_FP_+MHS+_G1/tc_p018r.docx
+++ b/TEMP/input/p018r_GC_FP_+MHS+_G1/tc_p018r.docx
@@ -1228,7 +1228,41 @@
           <w:color w:val="000000"/>
           <w:rtl w:val="0"/>
         </w:rPr>
-        <w:t xml:space="preserve"> de mesme ligue que le canon co&lt;exp&gt;mm&lt;/exp&gt;e</w:t>
+        <w:t xml:space="preserve"> de mesme ligue que le canon co</w:t>
+      </w:r>
+      <w:r>
+        <w:rPr>
+          <w:rFonts w:ascii="Courier New" w:cs="Courier New" w:eastAsia="Courier New" w:hAnsi="Courier New"/>
+          <w:color w:val="a9a9a9"/>
+          <w:sz w:val="14"/>
+          <w:szCs w:val="14"/>
+          <w:rtl w:val="0"/>
+        </w:rPr>
+        <w:t xml:space="preserve">&lt;exp&gt;</w:t>
+      </w:r>
+      <w:r>
+        <w:rPr>
+          <w:color w:val="000000"/>
+          <w:rtl w:val="0"/>
+        </w:rPr>
+        <w:t xml:space="preserve">mm</w:t>
+      </w:r>
+      <w:r>
+        <w:rPr>
+          <w:rFonts w:ascii="Courier New" w:cs="Courier New" w:eastAsia="Courier New" w:hAnsi="Courier New"/>
+          <w:color w:val="a9a9a9"/>
+          <w:sz w:val="14"/>
+          <w:szCs w:val="14"/>
+          <w:rtl w:val="0"/>
+        </w:rPr>
+        <w:t xml:space="preserve">&lt;/exp&gt;</w:t>
+      </w:r>
+      <w:r>
+        <w:rPr>
+          <w:color w:val="000000"/>
+          <w:rtl w:val="0"/>
+        </w:rPr>
+        <w:t xml:space="preserve">e</w:t>
       </w:r>
       <w:r>
         <w:rPr>
@@ -2354,7 +2388,34 @@
           <w:color w:val="000000"/>
           <w:rtl w:val="0"/>
         </w:rPr>
-        <w:t xml:space="preserve">que chasque refoulem&lt;exp&gt;ent&lt;/exp&gt;</w:t>
+        <w:t xml:space="preserve">que chasque refoulem</w:t>
+      </w:r>
+      <w:r>
+        <w:rPr>
+          <w:rFonts w:ascii="Courier New" w:cs="Courier New" w:eastAsia="Courier New" w:hAnsi="Courier New"/>
+          <w:color w:val="a9a9a9"/>
+          <w:sz w:val="14"/>
+          <w:szCs w:val="14"/>
+          <w:rtl w:val="0"/>
+        </w:rPr>
+        <w:t xml:space="preserve">&lt;exp&gt;</w:t>
+      </w:r>
+      <w:r>
+        <w:rPr>
+          <w:color w:val="000000"/>
+          <w:rtl w:val="0"/>
+        </w:rPr>
+        <w:t xml:space="preserve">ent</w:t>
+      </w:r>
+      <w:r>
+        <w:rPr>
+          <w:rFonts w:ascii="Courier New" w:cs="Courier New" w:eastAsia="Courier New" w:hAnsi="Courier New"/>
+          <w:color w:val="a9a9a9"/>
+          <w:sz w:val="14"/>
+          <w:szCs w:val="14"/>
+          <w:rtl w:val="0"/>
+        </w:rPr>
+        <w:t xml:space="preserve">&lt;/exp&gt;</w:t>
       </w:r>
       <w:r>
         <w:rPr>
@@ -2453,7 +2514,41 @@
           <w:color w:val="000000"/>
           <w:rtl w:val="0"/>
         </w:rPr>
-        <w:t xml:space="preserve"> done adva&lt;exp&gt;n&lt;/exp&gt;tage</w:t>
+        <w:t xml:space="preserve"> done adva</w:t>
+      </w:r>
+      <w:r>
+        <w:rPr>
+          <w:rFonts w:ascii="Courier New" w:cs="Courier New" w:eastAsia="Courier New" w:hAnsi="Courier New"/>
+          <w:color w:val="a9a9a9"/>
+          <w:sz w:val="14"/>
+          <w:szCs w:val="14"/>
+          <w:rtl w:val="0"/>
+        </w:rPr>
+        <w:t xml:space="preserve">&lt;exp&gt;</w:t>
+      </w:r>
+      <w:r>
+        <w:rPr>
+          <w:color w:val="000000"/>
+          <w:rtl w:val="0"/>
+        </w:rPr>
+        <w:t xml:space="preserve">n</w:t>
+      </w:r>
+      <w:r>
+        <w:rPr>
+          <w:rFonts w:ascii="Courier New" w:cs="Courier New" w:eastAsia="Courier New" w:hAnsi="Courier New"/>
+          <w:color w:val="a9a9a9"/>
+          <w:sz w:val="14"/>
+          <w:szCs w:val="14"/>
+          <w:rtl w:val="0"/>
+        </w:rPr>
+        <w:t xml:space="preserve">&lt;/exp&gt;</w:t>
+      </w:r>
+      <w:r>
+        <w:rPr>
+          <w:color w:val="000000"/>
+          <w:rtl w:val="0"/>
+        </w:rPr>
+        <w:t xml:space="preserve">tage</w:t>
       </w:r>
       <w:r>
         <w:rPr>
@@ -3745,7 +3840,34 @@
           <w:color w:val="000000"/>
           <w:rtl w:val="0"/>
         </w:rPr>
-        <w:t xml:space="preserve">Elle acompaigne fort de poincte en blanc la grand colevrine pourceq&lt;exp&gt;ue&lt;/exp&gt;</w:t>
+        <w:t xml:space="preserve">Elle acompaigne fort de poincte en blanc la grand colevrine pourceq</w:t>
+      </w:r>
+      <w:r>
+        <w:rPr>
+          <w:rFonts w:ascii="Courier New" w:cs="Courier New" w:eastAsia="Courier New" w:hAnsi="Courier New"/>
+          <w:color w:val="a9a9a9"/>
+          <w:sz w:val="14"/>
+          <w:szCs w:val="14"/>
+          <w:rtl w:val="0"/>
+        </w:rPr>
+        <w:t xml:space="preserve">&lt;exp&gt;</w:t>
+      </w:r>
+      <w:r>
+        <w:rPr>
+          <w:color w:val="000000"/>
+          <w:rtl w:val="0"/>
+        </w:rPr>
+        <w:t xml:space="preserve">ue</w:t>
+      </w:r>
+      <w:r>
+        <w:rPr>
+          <w:rFonts w:ascii="Courier New" w:cs="Courier New" w:eastAsia="Courier New" w:hAnsi="Courier New"/>
+          <w:color w:val="a9a9a9"/>
+          <w:sz w:val="14"/>
+          <w:szCs w:val="14"/>
+          <w:rtl w:val="0"/>
+        </w:rPr>
+        <w:t xml:space="preserve">&lt;/exp&gt;</w:t>
       </w:r>
       <w:r>
         <w:rPr>
@@ -4513,7 +4635,41 @@
           <w:color w:val="000000"/>
           <w:rtl w:val="0"/>
         </w:rPr>
-        <w:t xml:space="preserve">pans de longueur co&lt;exp&gt;mm&lt;/exp&gt;e est la vache de </w:t>
+        <w:t xml:space="preserve">pans de longueur co</w:t>
+      </w:r>
+      <w:r>
+        <w:rPr>
+          <w:rFonts w:ascii="Courier New" w:cs="Courier New" w:eastAsia="Courier New" w:hAnsi="Courier New"/>
+          <w:color w:val="a9a9a9"/>
+          <w:sz w:val="14"/>
+          <w:szCs w:val="14"/>
+          <w:rtl w:val="0"/>
+        </w:rPr>
+        <w:t xml:space="preserve">&lt;exp&gt;</w:t>
+      </w:r>
+      <w:r>
+        <w:rPr>
+          <w:color w:val="000000"/>
+          <w:rtl w:val="0"/>
+        </w:rPr>
+        <w:t xml:space="preserve">mm</w:t>
+      </w:r>
+      <w:r>
+        <w:rPr>
+          <w:rFonts w:ascii="Courier New" w:cs="Courier New" w:eastAsia="Courier New" w:hAnsi="Courier New"/>
+          <w:color w:val="a9a9a9"/>
+          <w:sz w:val="14"/>
+          <w:szCs w:val="14"/>
+          <w:rtl w:val="0"/>
+        </w:rPr>
+        <w:t xml:space="preserve">&lt;/exp&gt;</w:t>
+      </w:r>
+      <w:r>
+        <w:rPr>
+          <w:color w:val="000000"/>
+          <w:rtl w:val="0"/>
+        </w:rPr>
+        <w:t xml:space="preserve">e est la vache de </w:t>
       </w:r>
       <w:r>
         <w:rPr>
@@ -4588,7 +4744,41 @@
           <w:color w:val="000000"/>
           <w:rtl w:val="0"/>
         </w:rPr>
-        <w:t xml:space="preserve">pieces on donne renfort a la culasse co&lt;exp&gt;mm&lt;/exp&gt;e de trois balles Elles peuvent</w:t>
+        <w:t xml:space="preserve">pieces on donne renfort a la culasse co</w:t>
+      </w:r>
+      <w:r>
+        <w:rPr>
+          <w:rFonts w:ascii="Courier New" w:cs="Courier New" w:eastAsia="Courier New" w:hAnsi="Courier New"/>
+          <w:color w:val="a9a9a9"/>
+          <w:sz w:val="14"/>
+          <w:szCs w:val="14"/>
+          <w:rtl w:val="0"/>
+        </w:rPr>
+        <w:t xml:space="preserve">&lt;exp&gt;</w:t>
+      </w:r>
+      <w:r>
+        <w:rPr>
+          <w:color w:val="000000"/>
+          <w:rtl w:val="0"/>
+        </w:rPr>
+        <w:t xml:space="preserve">mm</w:t>
+      </w:r>
+      <w:r>
+        <w:rPr>
+          <w:rFonts w:ascii="Courier New" w:cs="Courier New" w:eastAsia="Courier New" w:hAnsi="Courier New"/>
+          <w:color w:val="a9a9a9"/>
+          <w:sz w:val="14"/>
+          <w:szCs w:val="14"/>
+          <w:rtl w:val="0"/>
+        </w:rPr>
+        <w:t xml:space="preserve">&lt;/exp&gt;</w:t>
+      </w:r>
+      <w:r>
+        <w:rPr>
+          <w:color w:val="000000"/>
+          <w:rtl w:val="0"/>
+        </w:rPr>
+        <w:t xml:space="preserve">e de trois balles Elles peuvent</w:t>
       </w:r>
       <w:r>
         <w:rPr>

--- a/TEMP/input/p018r_GC_FP_+MHS+_G1/tc_p018r.docx
+++ b/TEMP/input/p018r_GC_FP_+MHS+_G1/tc_p018r.docx
@@ -216,24 +216,7 @@
           <w:szCs w:val="18"/>
           <w:rtl w:val="0"/>
         </w:rPr>
-        <w:t xml:space="preserve">&lt;id&gt;</w:t>
-      </w:r>
-      <w:r>
-        <w:rPr>
-          <w:color w:val="000000"/>
-          <w:rtl w:val="0"/>
-        </w:rPr>
-        <w:t xml:space="preserve">p017r_1</w:t>
-      </w:r>
-      <w:r>
-        <w:rPr>
-          <w:rFonts w:ascii="Courier New" w:cs="Courier New" w:eastAsia="Courier New" w:hAnsi="Courier New"/>
-          <w:color w:val="7f6000"/>
-          <w:sz w:val="18"/>
-          <w:szCs w:val="18"/>
-          <w:rtl w:val="0"/>
-        </w:rPr>
-        <w:t xml:space="preserve">&lt;/id&gt;</w:t>
+        <w:t xml:space="preserve">&lt;id&gt;p017r_1&lt;/id&gt;</w:t>
       </w:r>
       <w:r>
         <w:rPr>

--- a/TEMP/input/p018r_GC_FP_+MHS+_G1/tc_p018r.docx
+++ b/TEMP/input/p018r_GC_FP_+MHS+_G1/tc_p018r.docx
@@ -376,7 +376,34 @@
           <w:color w:val="000000"/>
           <w:rtl w:val="0"/>
         </w:rPr>
-        <w:t xml:space="preserve"> sont de quarante quintals</w:t>
+        <w:t xml:space="preserve"> sont de quarante </w:t>
+      </w:r>
+      <w:r>
+        <w:rPr>
+          <w:rFonts w:ascii="Courier New" w:cs="Courier New" w:eastAsia="Courier New" w:hAnsi="Courier New"/>
+          <w:color w:val="0000ff"/>
+          <w:sz w:val="18"/>
+          <w:szCs w:val="18"/>
+          <w:rtl w:val="0"/>
+        </w:rPr>
+        <w:t xml:space="preserve">&lt;ms&gt;</w:t>
+      </w:r>
+      <w:r>
+        <w:rPr>
+          <w:color w:val="000000"/>
+          <w:rtl w:val="0"/>
+        </w:rPr>
+        <w:t xml:space="preserve">quintals</w:t>
+      </w:r>
+      <w:r>
+        <w:rPr>
+          <w:rFonts w:ascii="Courier New" w:cs="Courier New" w:eastAsia="Courier New" w:hAnsi="Courier New"/>
+          <w:color w:val="0000ff"/>
+          <w:sz w:val="18"/>
+          <w:szCs w:val="18"/>
+          <w:rtl w:val="0"/>
+        </w:rPr>
+        <w:t xml:space="preserve">&lt;/ms&gt;</w:t>
       </w:r>
       <w:r>
         <w:rPr>
@@ -434,7 +461,92 @@
           <w:color w:val="000000"/>
           <w:rtl w:val="0"/>
         </w:rPr>
-        <w:t xml:space="preserve"> de dix huict pans de long Leur balle de qualibre de roy &amp;</w:t>
+        <w:t xml:space="preserve"> de dix huict </w:t>
+      </w:r>
+      <w:r>
+        <w:rPr>
+          <w:rFonts w:ascii="Courier New" w:cs="Courier New" w:eastAsia="Courier New" w:hAnsi="Courier New"/>
+          <w:color w:val="0000ff"/>
+          <w:sz w:val="18"/>
+          <w:szCs w:val="18"/>
+          <w:rtl w:val="0"/>
+        </w:rPr>
+        <w:t xml:space="preserve">&lt;ms&gt;</w:t>
+      </w:r>
+      <w:r>
+        <w:rPr>
+          <w:color w:val="000000"/>
+          <w:rtl w:val="0"/>
+        </w:rPr>
+        <w:t xml:space="preserve">pans</w:t>
+      </w:r>
+      <w:r>
+        <w:rPr>
+          <w:rFonts w:ascii="Courier New" w:cs="Courier New" w:eastAsia="Courier New" w:hAnsi="Courier New"/>
+          <w:color w:val="0000ff"/>
+          <w:sz w:val="18"/>
+          <w:szCs w:val="18"/>
+          <w:rtl w:val="0"/>
+        </w:rPr>
+        <w:t xml:space="preserve">&lt;/ms&gt;</w:t>
+      </w:r>
+      <w:r>
+        <w:rPr>
+          <w:color w:val="000000"/>
+          <w:rtl w:val="0"/>
+        </w:rPr>
+        <w:t xml:space="preserve"> de long Leur balle de </w:t>
+      </w:r>
+      <w:r>
+        <w:rPr>
+          <w:rFonts w:ascii="Courier New" w:cs="Courier New" w:eastAsia="Courier New" w:hAnsi="Courier New"/>
+          <w:color w:val="0000ff"/>
+          <w:sz w:val="18"/>
+          <w:szCs w:val="18"/>
+          <w:rtl w:val="0"/>
+        </w:rPr>
+        <w:t xml:space="preserve">&lt;ms&gt;</w:t>
+      </w:r>
+      <w:r>
+        <w:rPr>
+          <w:color w:val="000000"/>
+          <w:rtl w:val="0"/>
+        </w:rPr>
+        <w:t xml:space="preserve">qualibre de </w:t>
+      </w:r>
+      <w:r>
+        <w:rPr>
+          <w:rFonts w:ascii="Courier New" w:cs="Courier New" w:eastAsia="Courier New" w:hAnsi="Courier New"/>
+          <w:color w:val="0000ff"/>
+          <w:sz w:val="18"/>
+          <w:szCs w:val="18"/>
+          <w:rtl w:val="0"/>
+        </w:rPr>
+        <w:t xml:space="preserve">&lt;pro&gt;&lt;pn&gt;</w:t>
+      </w:r>
+      <w:r>
+        <w:rPr>
+          <w:color w:val="000000"/>
+          <w:rtl w:val="0"/>
+        </w:rPr>
+        <w:t xml:space="preserve">roy</w:t>
+      </w:r>
+      <w:r>
+        <w:rPr>
+          <w:rFonts w:ascii="Courier New" w:cs="Courier New" w:eastAsia="Courier New" w:hAnsi="Courier New"/>
+          <w:color w:val="0000ff"/>
+          <w:sz w:val="18"/>
+          <w:szCs w:val="18"/>
+          <w:rtl w:val="0"/>
+        </w:rPr>
+        <w:t xml:space="preserve">&lt;/pn&gt;&lt;/pro&gt;&lt;/ms&gt;</w:t>
+      </w:r>
+      <w:r>
+        <w:rPr>
+          <w:color w:val="000000"/>
+          <w:rtl w:val="0"/>
+        </w:rPr>
+        <w:t xml:space="preserve"> &amp;</w:t>
       </w:r>
       <w:r>
         <w:rPr>
@@ -492,7 +604,41 @@
           <w:color w:val="000000"/>
           <w:rtl w:val="0"/>
         </w:rPr>
-        <w:t xml:space="preserve">batterie est de 30 lb et ainsy moindre que celle du canon Et par</w:t>
+        <w:t xml:space="preserve">batterie est de 30 </w:t>
+      </w:r>
+      <w:r>
+        <w:rPr>
+          <w:rFonts w:ascii="Courier New" w:cs="Courier New" w:eastAsia="Courier New" w:hAnsi="Courier New"/>
+          <w:color w:val="0000ff"/>
+          <w:sz w:val="18"/>
+          <w:szCs w:val="18"/>
+          <w:rtl w:val="0"/>
+        </w:rPr>
+        <w:t xml:space="preserve">&lt;ms&gt;</w:t>
+      </w:r>
+      <w:r>
+        <w:rPr>
+          <w:color w:val="000000"/>
+          <w:rtl w:val="0"/>
+        </w:rPr>
+        <w:t xml:space="preserve">lb</w:t>
+      </w:r>
+      <w:r>
+        <w:rPr>
+          <w:rFonts w:ascii="Courier New" w:cs="Courier New" w:eastAsia="Courier New" w:hAnsi="Courier New"/>
+          <w:color w:val="0000ff"/>
+          <w:sz w:val="18"/>
+          <w:szCs w:val="18"/>
+          <w:rtl w:val="0"/>
+        </w:rPr>
+        <w:t xml:space="preserve">&lt;/ms&gt;</w:t>
+      </w:r>
+      <w:r>
+        <w:rPr>
+          <w:color w:val="000000"/>
+          <w:rtl w:val="0"/>
+        </w:rPr>
+        <w:t xml:space="preserve"> et ainsy moindre que celle du canon Et par</w:t>
       </w:r>
       <w:r>
         <w:rPr>
@@ -533,7 +679,34 @@
           <w:color w:val="000000"/>
           <w:rtl w:val="0"/>
         </w:rPr>
-        <w:t xml:space="preserve">ainsy elle ne porte pas tant de munition Car il suffist quinze lb</w:t>
+        <w:t xml:space="preserve">ainsy elle ne porte pas tant de munition Car il suffist quinze </w:t>
+      </w:r>
+      <w:r>
+        <w:rPr>
+          <w:rFonts w:ascii="Courier New" w:cs="Courier New" w:eastAsia="Courier New" w:hAnsi="Courier New"/>
+          <w:color w:val="0000ff"/>
+          <w:sz w:val="18"/>
+          <w:szCs w:val="18"/>
+          <w:rtl w:val="0"/>
+        </w:rPr>
+        <w:t xml:space="preserve">&lt;ms&gt;</w:t>
+      </w:r>
+      <w:r>
+        <w:rPr>
+          <w:color w:val="000000"/>
+          <w:rtl w:val="0"/>
+        </w:rPr>
+        <w:t xml:space="preserve">lb</w:t>
+      </w:r>
+      <w:r>
+        <w:rPr>
+          <w:rFonts w:ascii="Courier New" w:cs="Courier New" w:eastAsia="Courier New" w:hAnsi="Courier New"/>
+          <w:color w:val="0000ff"/>
+          <w:sz w:val="18"/>
+          <w:szCs w:val="18"/>
+          <w:rtl w:val="0"/>
+        </w:rPr>
+        <w:t xml:space="preserve">&lt;/ms&gt;</w:t>
       </w:r>
       <w:r>
         <w:rPr>
@@ -714,7 +887,24 @@
           <w:color w:val="000000"/>
           <w:rtl w:val="0"/>
         </w:rPr>
-        <w:t xml:space="preserve">A la culasse elle porte lespesseur de deux de ses balles &amp;</w:t>
+        <w:t xml:space="preserve">A la culasse elle porte l</w:t>
+      </w:r>
+      <w:r>
+        <w:rPr>
+          <w:rFonts w:ascii="Courier New" w:cs="Courier New" w:eastAsia="Courier New" w:hAnsi="Courier New"/>
+          <w:color w:val="0000ff"/>
+          <w:sz w:val="18"/>
+          <w:szCs w:val="18"/>
+          <w:rtl w:val="0"/>
+        </w:rPr>
+        <w:t xml:space="preserve">&lt;ms&gt;</w:t>
+      </w:r>
+      <w:r>
+        <w:rPr>
+          <w:color w:val="000000"/>
+          <w:rtl w:val="0"/>
+        </w:rPr>
+        <w:t xml:space="preserve">espesseur de deux de ses balles &amp;</w:t>
       </w:r>
       <w:r>
         <w:rPr>
@@ -762,10 +952,29 @@
       </w:r>
       <w:r>
         <w:rPr>
-          <w:color w:val="000000"/>
+          <w:rFonts w:ascii="Courier New" w:cs="Courier New" w:eastAsia="Courier New" w:hAnsi="Courier New"/>
+          <w:color w:val="7f6000"/>
+          <w:sz w:val="18"/>
+          <w:szCs w:val="18"/>
+          <w:rtl w:val="0"/>
+        </w:rPr>
+        <w:t xml:space="preserve">&lt;add&gt;</w:t>
+      </w:r>
+      <w:r>
+        <w:rPr>
           <w:rtl w:val="0"/>
         </w:rPr>
         <w:t xml:space="preserve">a</w:t>
+      </w:r>
+      <w:r>
+        <w:rPr>
+          <w:rFonts w:ascii="Courier New" w:cs="Courier New" w:eastAsia="Courier New" w:hAnsi="Courier New"/>
+          <w:color w:val="7f6000"/>
+          <w:sz w:val="18"/>
+          <w:szCs w:val="18"/>
+          <w:rtl w:val="0"/>
+        </w:rPr>
+        <w:t xml:space="preserve">&lt;/add&gt;</w:t>
       </w:r>
       <w:r>
         <w:rPr>
@@ -911,7 +1120,41 @@
           <w:color w:val="000000"/>
           <w:rtl w:val="0"/>
         </w:rPr>
-        <w:t xml:space="preserve"> dune balle Au devant lespesseur dune balle &amp;</w:t>
+        <w:t xml:space="preserve"> dune balle</w:t>
+      </w:r>
+      <w:r>
+        <w:rPr>
+          <w:rFonts w:ascii="Courier New" w:cs="Courier New" w:eastAsia="Courier New" w:hAnsi="Courier New"/>
+          <w:color w:val="0000ff"/>
+          <w:sz w:val="18"/>
+          <w:szCs w:val="18"/>
+          <w:rtl w:val="0"/>
+        </w:rPr>
+        <w:t xml:space="preserve">&lt;/ms&gt;</w:t>
+      </w:r>
+      <w:r>
+        <w:rPr>
+          <w:color w:val="000000"/>
+          <w:rtl w:val="0"/>
+        </w:rPr>
+        <w:t xml:space="preserve"> Au devant l</w:t>
+      </w:r>
+      <w:r>
+        <w:rPr>
+          <w:rFonts w:ascii="Courier New" w:cs="Courier New" w:eastAsia="Courier New" w:hAnsi="Courier New"/>
+          <w:color w:val="0000ff"/>
+          <w:sz w:val="18"/>
+          <w:szCs w:val="18"/>
+          <w:rtl w:val="0"/>
+        </w:rPr>
+        <w:t xml:space="preserve">&lt;ms&gt;</w:t>
+      </w:r>
+      <w:r>
+        <w:rPr>
+          <w:color w:val="000000"/>
+          <w:rtl w:val="0"/>
+        </w:rPr>
+        <w:t xml:space="preserve">espesseur dune balle &amp;</w:t>
       </w:r>
       <w:r>
         <w:rPr>
@@ -969,7 +1212,24 @@
           <w:color w:val="000000"/>
           <w:rtl w:val="0"/>
         </w:rPr>
-        <w:t xml:space="preserve">trois parties les deulx Les colevrines servent pour battre de loing</w:t>
+        <w:t xml:space="preserve">trois parties les deulx</w:t>
+      </w:r>
+      <w:r>
+        <w:rPr>
+          <w:rFonts w:ascii="Courier New" w:cs="Courier New" w:eastAsia="Courier New" w:hAnsi="Courier New"/>
+          <w:color w:val="0000ff"/>
+          <w:sz w:val="18"/>
+          <w:szCs w:val="18"/>
+          <w:rtl w:val="0"/>
+        </w:rPr>
+        <w:t xml:space="preserve">&lt;/ms&gt;</w:t>
+      </w:r>
+      <w:r>
+        <w:rPr>
+          <w:color w:val="000000"/>
+          <w:rtl w:val="0"/>
+        </w:rPr>
+        <w:t xml:space="preserve"> Les colevrines servent pour battre de loing</w:t>
       </w:r>
       <w:r>
         <w:rPr>
@@ -1418,7 +1678,41 @@
           <w:color w:val="000000"/>
           <w:rtl w:val="0"/>
         </w:rPr>
-        <w:t xml:space="preserve">mect un peu plus de metal affin que la fonte coure mieulx</w:t>
+        <w:t xml:space="preserve">mect un peu plus de </w:t>
+      </w:r>
+      <w:r>
+        <w:rPr>
+          <w:rFonts w:ascii="Courier New" w:cs="Courier New" w:eastAsia="Courier New" w:hAnsi="Courier New"/>
+          <w:color w:val="0000ff"/>
+          <w:sz w:val="18"/>
+          <w:szCs w:val="18"/>
+          <w:rtl w:val="0"/>
+        </w:rPr>
+        <w:t xml:space="preserve">&lt;m&gt;</w:t>
+      </w:r>
+      <w:r>
+        <w:rPr>
+          <w:color w:val="000000"/>
+          <w:rtl w:val="0"/>
+        </w:rPr>
+        <w:t xml:space="preserve">metal</w:t>
+      </w:r>
+      <w:r>
+        <w:rPr>
+          <w:rFonts w:ascii="Courier New" w:cs="Courier New" w:eastAsia="Courier New" w:hAnsi="Courier New"/>
+          <w:color w:val="0000ff"/>
+          <w:sz w:val="18"/>
+          <w:szCs w:val="18"/>
+          <w:rtl w:val="0"/>
+        </w:rPr>
+        <w:t xml:space="preserve">&lt;/m&gt;</w:t>
+      </w:r>
+      <w:r>
+        <w:rPr>
+          <w:color w:val="000000"/>
+          <w:rtl w:val="0"/>
+        </w:rPr>
+        <w:t xml:space="preserve"> affin que la fonte coure mieulx</w:t>
       </w:r>
       <w:r>
         <w:rPr>
@@ -1459,7 +1753,136 @@
           <w:color w:val="000000"/>
           <w:rtl w:val="0"/>
         </w:rPr>
-        <w:t xml:space="preserve">Et sur deulx quintaulx de rosette on mect six vints lb de metal</w:t>
+        <w:t xml:space="preserve">Et sur deulx </w:t>
+      </w:r>
+      <w:r>
+        <w:rPr>
+          <w:rFonts w:ascii="Courier New" w:cs="Courier New" w:eastAsia="Courier New" w:hAnsi="Courier New"/>
+          <w:color w:val="0000ff"/>
+          <w:sz w:val="18"/>
+          <w:szCs w:val="18"/>
+          <w:rtl w:val="0"/>
+        </w:rPr>
+        <w:t xml:space="preserve">&lt;ms&gt;</w:t>
+      </w:r>
+      <w:r>
+        <w:rPr>
+          <w:color w:val="000000"/>
+          <w:rtl w:val="0"/>
+        </w:rPr>
+        <w:t xml:space="preserve">quintaulx</w:t>
+      </w:r>
+      <w:r>
+        <w:rPr>
+          <w:rFonts w:ascii="Courier New" w:cs="Courier New" w:eastAsia="Courier New" w:hAnsi="Courier New"/>
+          <w:color w:val="0000ff"/>
+          <w:sz w:val="18"/>
+          <w:szCs w:val="18"/>
+          <w:rtl w:val="0"/>
+        </w:rPr>
+        <w:t xml:space="preserve">&lt;/ms&gt;</w:t>
+      </w:r>
+      <w:r>
+        <w:rPr>
+          <w:color w:val="000000"/>
+          <w:rtl w:val="0"/>
+        </w:rPr>
+        <w:t xml:space="preserve"> de </w:t>
+      </w:r>
+      <w:r>
+        <w:rPr>
+          <w:rFonts w:ascii="Courier New" w:cs="Courier New" w:eastAsia="Courier New" w:hAnsi="Courier New"/>
+          <w:color w:val="0000ff"/>
+          <w:sz w:val="18"/>
+          <w:szCs w:val="18"/>
+          <w:rtl w:val="0"/>
+        </w:rPr>
+        <w:t xml:space="preserve">&lt;m&gt;</w:t>
+      </w:r>
+      <w:r>
+        <w:rPr>
+          <w:color w:val="000000"/>
+          <w:rtl w:val="0"/>
+        </w:rPr>
+        <w:t xml:space="preserve">rosette</w:t>
+      </w:r>
+      <w:r>
+        <w:rPr>
+          <w:rFonts w:ascii="Courier New" w:cs="Courier New" w:eastAsia="Courier New" w:hAnsi="Courier New"/>
+          <w:color w:val="0000ff"/>
+          <w:sz w:val="18"/>
+          <w:szCs w:val="18"/>
+          <w:rtl w:val="0"/>
+        </w:rPr>
+        <w:t xml:space="preserve">&lt;/m&gt;</w:t>
+      </w:r>
+      <w:r>
+        <w:rPr>
+          <w:color w:val="000000"/>
+          <w:rtl w:val="0"/>
+        </w:rPr>
+        <w:t xml:space="preserve"> on mect six vints </w:t>
+      </w:r>
+      <w:r>
+        <w:rPr>
+          <w:rFonts w:ascii="Courier New" w:cs="Courier New" w:eastAsia="Courier New" w:hAnsi="Courier New"/>
+          <w:color w:val="0000ff"/>
+          <w:sz w:val="18"/>
+          <w:szCs w:val="18"/>
+          <w:rtl w:val="0"/>
+        </w:rPr>
+        <w:t xml:space="preserve">&lt;ms&gt;</w:t>
+      </w:r>
+      <w:r>
+        <w:rPr>
+          <w:color w:val="000000"/>
+          <w:rtl w:val="0"/>
+        </w:rPr>
+        <w:t xml:space="preserve">lb</w:t>
+      </w:r>
+      <w:r>
+        <w:rPr>
+          <w:rFonts w:ascii="Courier New" w:cs="Courier New" w:eastAsia="Courier New" w:hAnsi="Courier New"/>
+          <w:color w:val="0000ff"/>
+          <w:sz w:val="18"/>
+          <w:szCs w:val="18"/>
+          <w:rtl w:val="0"/>
+        </w:rPr>
+        <w:t xml:space="preserve">&lt;/ms&gt;</w:t>
+      </w:r>
+      <w:r>
+        <w:rPr>
+          <w:color w:val="000000"/>
+          <w:rtl w:val="0"/>
+        </w:rPr>
+        <w:t xml:space="preserve"> de </w:t>
+      </w:r>
+      <w:r>
+        <w:rPr>
+          <w:rFonts w:ascii="Courier New" w:cs="Courier New" w:eastAsia="Courier New" w:hAnsi="Courier New"/>
+          <w:color w:val="0000ff"/>
+          <w:sz w:val="18"/>
+          <w:szCs w:val="18"/>
+          <w:rtl w:val="0"/>
+        </w:rPr>
+        <w:t xml:space="preserve">&lt;m&gt;</w:t>
+      </w:r>
+      <w:r>
+        <w:rPr>
+          <w:color w:val="000000"/>
+          <w:rtl w:val="0"/>
+        </w:rPr>
+        <w:t xml:space="preserve">metal</w:t>
+      </w:r>
+      <w:r>
+        <w:rPr>
+          <w:rFonts w:ascii="Courier New" w:cs="Courier New" w:eastAsia="Courier New" w:hAnsi="Courier New"/>
+          <w:color w:val="0000ff"/>
+          <w:sz w:val="18"/>
+          <w:szCs w:val="18"/>
+          <w:rtl w:val="0"/>
+        </w:rPr>
+        <w:t xml:space="preserve">&lt;/m&gt;</w:t>
       </w:r>
       <w:r>
         <w:rPr>
@@ -1555,10 +1978,37 @@
       </w:pPr>
       <w:r>
         <w:rPr>
-          <w:color w:val="000000"/>
-          <w:rtl w:val="0"/>
-        </w:rPr>
-        <w:t xml:space="preserve">pas &amp;</w:t>
+          <w:rFonts w:ascii="Courier New" w:cs="Courier New" w:eastAsia="Courier New" w:hAnsi="Courier New"/>
+          <w:color w:val="0000ff"/>
+          <w:sz w:val="18"/>
+          <w:szCs w:val="18"/>
+          <w:rtl w:val="0"/>
+        </w:rPr>
+        <w:t xml:space="preserve">&lt;ms&gt;</w:t>
+      </w:r>
+      <w:r>
+        <w:rPr>
+          <w:color w:val="000000"/>
+          <w:rtl w:val="0"/>
+        </w:rPr>
+        <w:t xml:space="preserve">pas</w:t>
+      </w:r>
+      <w:r>
+        <w:rPr>
+          <w:rFonts w:ascii="Courier New" w:cs="Courier New" w:eastAsia="Courier New" w:hAnsi="Courier New"/>
+          <w:color w:val="0000ff"/>
+          <w:sz w:val="18"/>
+          <w:szCs w:val="18"/>
+          <w:rtl w:val="0"/>
+        </w:rPr>
+        <w:t xml:space="preserve">&lt;/ms&gt;</w:t>
+      </w:r>
+      <w:r>
+        <w:rPr>
+          <w:color w:val="000000"/>
+          <w:rtl w:val="0"/>
+        </w:rPr>
+        <w:t xml:space="preserve"> &amp;</w:t>
       </w:r>
       <w:r>
         <w:rPr>
@@ -1575,7 +2025,41 @@
           <w:color w:val="000000"/>
           <w:rtl w:val="0"/>
         </w:rPr>
-        <w:t xml:space="preserve"> jusques a mille pas si la </w:t>
+        <w:t xml:space="preserve"> jusques a mille </w:t>
+      </w:r>
+      <w:r>
+        <w:rPr>
+          <w:rFonts w:ascii="Courier New" w:cs="Courier New" w:eastAsia="Courier New" w:hAnsi="Courier New"/>
+          <w:color w:val="0000ff"/>
+          <w:sz w:val="18"/>
+          <w:szCs w:val="18"/>
+          <w:rtl w:val="0"/>
+        </w:rPr>
+        <w:t xml:space="preserve">&lt;ms&gt;</w:t>
+      </w:r>
+      <w:r>
+        <w:rPr>
+          <w:color w:val="000000"/>
+          <w:rtl w:val="0"/>
+        </w:rPr>
+        <w:t xml:space="preserve">pas</w:t>
+      </w:r>
+      <w:r>
+        <w:rPr>
+          <w:rFonts w:ascii="Courier New" w:cs="Courier New" w:eastAsia="Courier New" w:hAnsi="Courier New"/>
+          <w:color w:val="0000ff"/>
+          <w:sz w:val="18"/>
+          <w:szCs w:val="18"/>
+          <w:rtl w:val="0"/>
+        </w:rPr>
+        <w:t xml:space="preserve">&lt;/ms&gt;</w:t>
+      </w:r>
+      <w:r>
+        <w:rPr>
+          <w:color w:val="000000"/>
+          <w:rtl w:val="0"/>
+        </w:rPr>
+        <w:t xml:space="preserve"> si la </w:t>
       </w:r>
       <w:r>
         <w:rPr>
@@ -1626,7 +2110,34 @@
           <w:color w:val="000000"/>
           <w:rtl w:val="0"/>
         </w:rPr>
-        <w:t xml:space="preserve"> de volee demye lieue</w:t>
+        <w:t xml:space="preserve"> de volee </w:t>
+      </w:r>
+      <w:r>
+        <w:rPr>
+          <w:rFonts w:ascii="Courier New" w:cs="Courier New" w:eastAsia="Courier New" w:hAnsi="Courier New"/>
+          <w:color w:val="0000ff"/>
+          <w:sz w:val="18"/>
+          <w:szCs w:val="18"/>
+          <w:rtl w:val="0"/>
+        </w:rPr>
+        <w:t xml:space="preserve">&lt;ms&gt;</w:t>
+      </w:r>
+      <w:r>
+        <w:rPr>
+          <w:color w:val="000000"/>
+          <w:rtl w:val="0"/>
+        </w:rPr>
+        <w:t xml:space="preserve">demye lieue</w:t>
+      </w:r>
+      <w:r>
+        <w:rPr>
+          <w:rFonts w:ascii="Courier New" w:cs="Courier New" w:eastAsia="Courier New" w:hAnsi="Courier New"/>
+          <w:color w:val="0000ff"/>
+          <w:sz w:val="18"/>
+          <w:szCs w:val="18"/>
+          <w:rtl w:val="0"/>
+        </w:rPr>
+        <w:t xml:space="preserve">&lt;/ms&gt;</w:t>
       </w:r>
       <w:r>
         <w:rPr>
@@ -2582,7 +3093,7 @@
           <w:szCs w:val="18"/>
           <w:rtl w:val="0"/>
         </w:rPr>
-        <w:t xml:space="preserve">&lt;ms&gt;</w:t>
+        <w:t xml:space="preserve">&lt;ms&gt;&lt;bp&gt;</w:t>
       </w:r>
       <w:r>
         <w:rPr>
@@ -2599,7 +3110,7 @@
           <w:szCs w:val="18"/>
           <w:rtl w:val="0"/>
         </w:rPr>
-        <w:t xml:space="preserve">&lt;/ms&gt;</w:t>
+        <w:t xml:space="preserve">&lt;/bp&gt;&lt;/ms&gt;</w:t>
       </w:r>
       <w:r>
         <w:rPr>
@@ -2937,7 +3448,41 @@
           <w:color w:val="000000"/>
           <w:rtl w:val="0"/>
         </w:rPr>
-        <w:t xml:space="preserve">La bastarde qui est une </w:t>
+        <w:t xml:space="preserve">La </w:t>
+      </w:r>
+      <w:r>
+        <w:rPr>
+          <w:rFonts w:ascii="Courier New" w:cs="Courier New" w:eastAsia="Courier New" w:hAnsi="Courier New"/>
+          <w:color w:val="0000ff"/>
+          <w:sz w:val="18"/>
+          <w:szCs w:val="18"/>
+          <w:rtl w:val="0"/>
+        </w:rPr>
+        <w:t xml:space="preserve">&lt;df&gt;</w:t>
+      </w:r>
+      <w:r>
+        <w:rPr>
+          <w:color w:val="000000"/>
+          <w:rtl w:val="0"/>
+        </w:rPr>
+        <w:t xml:space="preserve">bastarde</w:t>
+      </w:r>
+      <w:r>
+        <w:rPr>
+          <w:rFonts w:ascii="Courier New" w:cs="Courier New" w:eastAsia="Courier New" w:hAnsi="Courier New"/>
+          <w:color w:val="0000ff"/>
+          <w:sz w:val="18"/>
+          <w:szCs w:val="18"/>
+          <w:rtl w:val="0"/>
+        </w:rPr>
+        <w:t xml:space="preserve">&lt;/df&gt;</w:t>
+      </w:r>
+      <w:r>
+        <w:rPr>
+          <w:color w:val="000000"/>
+          <w:rtl w:val="0"/>
+        </w:rPr>
+        <w:t xml:space="preserve"> qui est une </w:t>
       </w:r>
       <w:r>
         <w:rPr>
@@ -3036,13 +3581,9 @@
         </w:rPr>
         <w:t xml:space="preserve">m</w:t>
       </w:r>
-      <w:r>
-        <w:rPr>
-          <w:strike w:val="0"/>
-          <w:color w:val="000000"/>
-          <w:rtl w:val="0"/>
-        </w:rPr>
-        <w:t xml:space="preserve">oyenne</w:t>
+      <w:commentRangeEnd w:id="0"/>
+      <w:r>
+        <w:commentReference w:id="0"/>
       </w:r>
       <w:r>
         <w:rPr>
@@ -3053,11 +3594,7 @@
           <w:szCs w:val="18"/>
           <w:rtl w:val="0"/>
         </w:rPr>
-        <w:t xml:space="preserve">&lt;/del&gt;</w:t>
-      </w:r>
-      <w:commentRangeEnd w:id="0"/>
-      <w:r>
-        <w:commentReference w:id="0"/>
+        <w:t xml:space="preserve">oyenne&lt;/del&gt;</w:t>
       </w:r>
       <w:r>
         <w:rPr>
@@ -3071,7 +3608,34 @@
           <w:color w:val="000000"/>
           <w:rtl w:val="0"/>
         </w:rPr>
-        <w:t xml:space="preserve">poise trente quintals</w:t>
+        <w:t xml:space="preserve">poise trente </w:t>
+      </w:r>
+      <w:r>
+        <w:rPr>
+          <w:rFonts w:ascii="Courier New" w:cs="Courier New" w:eastAsia="Courier New" w:hAnsi="Courier New"/>
+          <w:color w:val="0000ff"/>
+          <w:sz w:val="18"/>
+          <w:szCs w:val="18"/>
+          <w:rtl w:val="0"/>
+        </w:rPr>
+        <w:t xml:space="preserve">&lt;ms&gt;</w:t>
+      </w:r>
+      <w:r>
+        <w:rPr>
+          <w:color w:val="000000"/>
+          <w:rtl w:val="0"/>
+        </w:rPr>
+        <w:t xml:space="preserve">quintals</w:t>
+      </w:r>
+      <w:r>
+        <w:rPr>
+          <w:rFonts w:ascii="Courier New" w:cs="Courier New" w:eastAsia="Courier New" w:hAnsi="Courier New"/>
+          <w:color w:val="0000ff"/>
+          <w:sz w:val="18"/>
+          <w:szCs w:val="18"/>
+          <w:rtl w:val="0"/>
+        </w:rPr>
+        <w:t xml:space="preserve">&lt;/ms&gt;</w:t>
       </w:r>
       <w:r>
         <w:rPr>
@@ -3138,7 +3702,37 @@
           <w:color w:val="000000"/>
           <w:rtl w:val="0"/>
         </w:rPr>
-        <w:t xml:space="preserve">x lb</w:t>
+        <w:t xml:space="preserve">x </w:t>
+      </w:r>
+      <w:r>
+        <w:rPr>
+          <w:rFonts w:ascii="Courier New" w:cs="Courier New" w:eastAsia="Courier New" w:hAnsi="Courier New"/>
+          <w:strike w:val="0"/>
+          <w:color w:val="0000ff"/>
+          <w:sz w:val="18"/>
+          <w:szCs w:val="18"/>
+          <w:rtl w:val="0"/>
+        </w:rPr>
+        <w:t xml:space="preserve">&lt;ms&gt;</w:t>
+      </w:r>
+      <w:r>
+        <w:rPr>
+          <w:strike w:val="0"/>
+          <w:color w:val="000000"/>
+          <w:rtl w:val="0"/>
+        </w:rPr>
+        <w:t xml:space="preserve">lb</w:t>
+      </w:r>
+      <w:r>
+        <w:rPr>
+          <w:rFonts w:ascii="Courier New" w:cs="Courier New" w:eastAsia="Courier New" w:hAnsi="Courier New"/>
+          <w:strike w:val="0"/>
+          <w:color w:val="0000ff"/>
+          <w:sz w:val="18"/>
+          <w:szCs w:val="18"/>
+          <w:rtl w:val="0"/>
+        </w:rPr>
+        <w:t xml:space="preserve">&lt;/ms&gt;</w:t>
       </w:r>
       <w:r>
         <w:rPr>
@@ -3173,7 +3767,34 @@
           <w:color w:val="000000"/>
           <w:rtl w:val="0"/>
         </w:rPr>
-        <w:t xml:space="preserve">xv lb</w:t>
+        <w:t xml:space="preserve">xv </w:t>
+      </w:r>
+      <w:r>
+        <w:rPr>
+          <w:rFonts w:ascii="Courier New" w:cs="Courier New" w:eastAsia="Courier New" w:hAnsi="Courier New"/>
+          <w:color w:val="0000ff"/>
+          <w:sz w:val="18"/>
+          <w:szCs w:val="18"/>
+          <w:rtl w:val="0"/>
+        </w:rPr>
+        <w:t xml:space="preserve">&lt;ms&gt;</w:t>
+      </w:r>
+      <w:r>
+        <w:rPr>
+          <w:color w:val="000000"/>
+          <w:rtl w:val="0"/>
+        </w:rPr>
+        <w:t xml:space="preserve">lb</w:t>
+      </w:r>
+      <w:r>
+        <w:rPr>
+          <w:rFonts w:ascii="Courier New" w:cs="Courier New" w:eastAsia="Courier New" w:hAnsi="Courier New"/>
+          <w:color w:val="0000ff"/>
+          <w:sz w:val="18"/>
+          <w:szCs w:val="18"/>
+          <w:rtl w:val="0"/>
+        </w:rPr>
+        <w:t xml:space="preserve">&lt;/ms&gt;</w:t>
       </w:r>
       <w:r>
         <w:rPr>
@@ -3190,7 +3811,34 @@
           <w:color w:val="000000"/>
           <w:rtl w:val="0"/>
         </w:rPr>
-        <w:t xml:space="preserve"> et porte pour sa charge x ou xii lb</w:t>
+        <w:t xml:space="preserve"> et porte pour sa charge x ou xii </w:t>
+      </w:r>
+      <w:r>
+        <w:rPr>
+          <w:rFonts w:ascii="Courier New" w:cs="Courier New" w:eastAsia="Courier New" w:hAnsi="Courier New"/>
+          <w:color w:val="0000ff"/>
+          <w:sz w:val="18"/>
+          <w:szCs w:val="18"/>
+          <w:rtl w:val="0"/>
+        </w:rPr>
+        <w:t xml:space="preserve">&lt;ms&gt;</w:t>
+      </w:r>
+      <w:r>
+        <w:rPr>
+          <w:color w:val="000000"/>
+          <w:rtl w:val="0"/>
+        </w:rPr>
+        <w:t xml:space="preserve">lb</w:t>
+      </w:r>
+      <w:r>
+        <w:rPr>
+          <w:rFonts w:ascii="Courier New" w:cs="Courier New" w:eastAsia="Courier New" w:hAnsi="Courier New"/>
+          <w:color w:val="0000ff"/>
+          <w:sz w:val="18"/>
+          <w:szCs w:val="18"/>
+          <w:rtl w:val="0"/>
+        </w:rPr>
+        <w:t xml:space="preserve">&lt;/ms&gt;</w:t>
       </w:r>
       <w:r>
         <w:rPr>
@@ -3265,7 +3913,24 @@
           <w:color w:val="000000"/>
           <w:rtl w:val="0"/>
         </w:rPr>
-        <w:t xml:space="preserve"> Sa proportion est a la culasse de lespesseur de deulx</w:t>
+        <w:t xml:space="preserve"> Sa proportion est a la culasse de l</w:t>
+      </w:r>
+      <w:r>
+        <w:rPr>
+          <w:rFonts w:ascii="Courier New" w:cs="Courier New" w:eastAsia="Courier New" w:hAnsi="Courier New"/>
+          <w:color w:val="0000ff"/>
+          <w:sz w:val="18"/>
+          <w:szCs w:val="18"/>
+          <w:rtl w:val="0"/>
+        </w:rPr>
+        <w:t xml:space="preserve">&lt;ms&gt;</w:t>
+      </w:r>
+      <w:r>
+        <w:rPr>
+          <w:color w:val="000000"/>
+          <w:rtl w:val="0"/>
+        </w:rPr>
+        <w:t xml:space="preserve">espesseur de deulx</w:t>
       </w:r>
       <w:r>
         <w:rPr>
@@ -3479,7 +4144,41 @@
           <w:color w:val="000000"/>
           <w:rtl w:val="0"/>
         </w:rPr>
-        <w:t xml:space="preserve"> dune balle Au devant lespesseur</w:t>
+        <w:t xml:space="preserve"> dune balle</w:t>
+      </w:r>
+      <w:r>
+        <w:rPr>
+          <w:rFonts w:ascii="Courier New" w:cs="Courier New" w:eastAsia="Courier New" w:hAnsi="Courier New"/>
+          <w:color w:val="0000ff"/>
+          <w:sz w:val="18"/>
+          <w:szCs w:val="18"/>
+          <w:rtl w:val="0"/>
+        </w:rPr>
+        <w:t xml:space="preserve">&lt;/ms&gt;</w:t>
+      </w:r>
+      <w:r>
+        <w:rPr>
+          <w:color w:val="000000"/>
+          <w:rtl w:val="0"/>
+        </w:rPr>
+        <w:t xml:space="preserve"> Au devant l</w:t>
+      </w:r>
+      <w:r>
+        <w:rPr>
+          <w:rFonts w:ascii="Courier New" w:cs="Courier New" w:eastAsia="Courier New" w:hAnsi="Courier New"/>
+          <w:color w:val="0000ff"/>
+          <w:sz w:val="18"/>
+          <w:szCs w:val="18"/>
+          <w:rtl w:val="0"/>
+        </w:rPr>
+        <w:t xml:space="preserve">&lt;ms&gt;</w:t>
+      </w:r>
+      <w:r>
+        <w:rPr>
+          <w:color w:val="000000"/>
+          <w:rtl w:val="0"/>
+        </w:rPr>
+        <w:t xml:space="preserve">espesseur</w:t>
       </w:r>
       <w:r>
         <w:rPr>
@@ -3537,7 +4236,24 @@
           <w:color w:val="000000"/>
           <w:rtl w:val="0"/>
         </w:rPr>
-        <w:t xml:space="preserve"> de trois parties les deux </w:t>
+        <w:t xml:space="preserve"> de trois parties les deux</w:t>
+      </w:r>
+      <w:r>
+        <w:rPr>
+          <w:rFonts w:ascii="Courier New" w:cs="Courier New" w:eastAsia="Courier New" w:hAnsi="Courier New"/>
+          <w:color w:val="0000ff"/>
+          <w:sz w:val="18"/>
+          <w:szCs w:val="18"/>
+          <w:rtl w:val="0"/>
+        </w:rPr>
+        <w:t xml:space="preserve">&lt;/ms&gt;</w:t>
+      </w:r>
+      <w:r>
+        <w:rPr>
+          <w:color w:val="000000"/>
+          <w:rtl w:val="0"/>
+        </w:rPr>
+        <w:t xml:space="preserve"> </w:t>
       </w:r>
       <w:r>
         <w:rPr>
@@ -3731,7 +4447,41 @@
           <w:color w:val="000000"/>
           <w:rtl w:val="0"/>
         </w:rPr>
-        <w:t xml:space="preserve">ou xiiii pans comme le grand canon dix </w:t>
+        <w:t xml:space="preserve">ou xiiii </w:t>
+      </w:r>
+      <w:r>
+        <w:rPr>
+          <w:rFonts w:ascii="Courier New" w:cs="Courier New" w:eastAsia="Courier New" w:hAnsi="Courier New"/>
+          <w:color w:val="0000ff"/>
+          <w:sz w:val="18"/>
+          <w:szCs w:val="18"/>
+          <w:rtl w:val="0"/>
+        </w:rPr>
+        <w:t xml:space="preserve">&lt;ms&gt;</w:t>
+      </w:r>
+      <w:r>
+        <w:rPr>
+          <w:color w:val="000000"/>
+          <w:rtl w:val="0"/>
+        </w:rPr>
+        <w:t xml:space="preserve">pans</w:t>
+      </w:r>
+      <w:r>
+        <w:rPr>
+          <w:rFonts w:ascii="Courier New" w:cs="Courier New" w:eastAsia="Courier New" w:hAnsi="Courier New"/>
+          <w:color w:val="0000ff"/>
+          <w:sz w:val="18"/>
+          <w:szCs w:val="18"/>
+          <w:rtl w:val="0"/>
+        </w:rPr>
+        <w:t xml:space="preserve">&lt;/ms&gt;</w:t>
+      </w:r>
+      <w:r>
+        <w:rPr>
+          <w:color w:val="000000"/>
+          <w:rtl w:val="0"/>
+        </w:rPr>
+        <w:t xml:space="preserve"> comme le grand canon dix </w:t>
       </w:r>
       <w:r>
         <w:rPr>
@@ -4078,7 +4828,24 @@
           <w:color w:val="000000"/>
           <w:rtl w:val="0"/>
         </w:rPr>
-        <w:t xml:space="preserve">donnent lespoisseur</w:t>
+        <w:t xml:space="preserve">donnent l</w:t>
+      </w:r>
+      <w:r>
+        <w:rPr>
+          <w:rFonts w:ascii="Courier New" w:cs="Courier New" w:eastAsia="Courier New" w:hAnsi="Courier New"/>
+          <w:color w:val="0000ff"/>
+          <w:sz w:val="18"/>
+          <w:szCs w:val="18"/>
+          <w:rtl w:val="0"/>
+        </w:rPr>
+        <w:t xml:space="preserve">&lt;ms&gt;</w:t>
+      </w:r>
+      <w:r>
+        <w:rPr>
+          <w:color w:val="000000"/>
+          <w:rtl w:val="0"/>
+        </w:rPr>
+        <w:t xml:space="preserve">espoisseur</w:t>
       </w:r>
       <w:r>
         <w:rPr>
@@ -4239,6 +5006,16 @@
       <w:r>
         <w:rPr>
           <w:rFonts w:ascii="Courier New" w:cs="Courier New" w:eastAsia="Courier New" w:hAnsi="Courier New"/>
+          <w:color w:val="0000ff"/>
+          <w:sz w:val="18"/>
+          <w:szCs w:val="18"/>
+          <w:rtl w:val="0"/>
+        </w:rPr>
+        <w:t xml:space="preserve">&lt;/ms&gt;</w:t>
+      </w:r>
+      <w:r>
+        <w:rPr>
+          <w:rFonts w:ascii="Courier New" w:cs="Courier New" w:eastAsia="Courier New" w:hAnsi="Courier New"/>
           <w:color w:val="7f6000"/>
           <w:sz w:val="18"/>
           <w:szCs w:val="18"/>
@@ -4333,7 +5110,41 @@
           <w:color w:val="000000"/>
           <w:rtl w:val="0"/>
         </w:rPr>
-        <w:t xml:space="preserve">La colevrine bastarde poise 35 quintals </w:t>
+        <w:t xml:space="preserve">La colevrine bastarde poise 35 </w:t>
+      </w:r>
+      <w:r>
+        <w:rPr>
+          <w:rFonts w:ascii="Courier New" w:cs="Courier New" w:eastAsia="Courier New" w:hAnsi="Courier New"/>
+          <w:color w:val="0000ff"/>
+          <w:sz w:val="18"/>
+          <w:szCs w:val="18"/>
+          <w:rtl w:val="0"/>
+        </w:rPr>
+        <w:t xml:space="preserve">&lt;ms&gt;</w:t>
+      </w:r>
+      <w:r>
+        <w:rPr>
+          <w:color w:val="000000"/>
+          <w:rtl w:val="0"/>
+        </w:rPr>
+        <w:t xml:space="preserve">quintals</w:t>
+      </w:r>
+      <w:r>
+        <w:rPr>
+          <w:rFonts w:ascii="Courier New" w:cs="Courier New" w:eastAsia="Courier New" w:hAnsi="Courier New"/>
+          <w:color w:val="0000ff"/>
+          <w:sz w:val="18"/>
+          <w:szCs w:val="18"/>
+          <w:rtl w:val="0"/>
+        </w:rPr>
+        <w:t xml:space="preserve">&lt;/ms&gt;</w:t>
+      </w:r>
+      <w:r>
+        <w:rPr>
+          <w:color w:val="000000"/>
+          <w:rtl w:val="0"/>
+        </w:rPr>
+        <w:t xml:space="preserve"> </w:t>
       </w:r>
       <w:r>
         <w:rPr>
@@ -4397,7 +5208,41 @@
           <w:color w:val="000000"/>
           <w:rtl w:val="0"/>
         </w:rPr>
-        <w:t xml:space="preserve">xxv pans Elle porte trois balles a la culasse </w:t>
+        <w:t xml:space="preserve">xxv </w:t>
+      </w:r>
+      <w:r>
+        <w:rPr>
+          <w:rFonts w:ascii="Courier New" w:cs="Courier New" w:eastAsia="Courier New" w:hAnsi="Courier New"/>
+          <w:color w:val="0000ff"/>
+          <w:sz w:val="18"/>
+          <w:szCs w:val="18"/>
+          <w:rtl w:val="0"/>
+        </w:rPr>
+        <w:t xml:space="preserve">&lt;ms&gt;</w:t>
+      </w:r>
+      <w:r>
+        <w:rPr>
+          <w:color w:val="000000"/>
+          <w:rtl w:val="0"/>
+        </w:rPr>
+        <w:t xml:space="preserve">pans</w:t>
+      </w:r>
+      <w:r>
+        <w:rPr>
+          <w:rFonts w:ascii="Courier New" w:cs="Courier New" w:eastAsia="Courier New" w:hAnsi="Courier New"/>
+          <w:color w:val="0000ff"/>
+          <w:sz w:val="18"/>
+          <w:szCs w:val="18"/>
+          <w:rtl w:val="0"/>
+        </w:rPr>
+        <w:t xml:space="preserve">&lt;/ms&gt;</w:t>
+      </w:r>
+      <w:r>
+        <w:rPr>
+          <w:color w:val="000000"/>
+          <w:rtl w:val="0"/>
+        </w:rPr>
+        <w:t xml:space="preserve"> Elle porte trois balles a la culasse </w:t>
       </w:r>
       <w:r>
         <w:rPr>
@@ -4461,7 +5306,41 @@
           <w:color w:val="000000"/>
           <w:rtl w:val="0"/>
         </w:rPr>
-        <w:t xml:space="preserve">Sa balle est comme de la piece bastarde pesant xv lb ce sont</w:t>
+        <w:t xml:space="preserve">Sa balle est comme de la piece bastarde pesant xv </w:t>
+      </w:r>
+      <w:r>
+        <w:rPr>
+          <w:rFonts w:ascii="Courier New" w:cs="Courier New" w:eastAsia="Courier New" w:hAnsi="Courier New"/>
+          <w:color w:val="0000ff"/>
+          <w:sz w:val="18"/>
+          <w:szCs w:val="18"/>
+          <w:rtl w:val="0"/>
+        </w:rPr>
+        <w:t xml:space="preserve">&lt;ms&gt;</w:t>
+      </w:r>
+      <w:r>
+        <w:rPr>
+          <w:color w:val="000000"/>
+          <w:rtl w:val="0"/>
+        </w:rPr>
+        <w:t xml:space="preserve">lb</w:t>
+      </w:r>
+      <w:r>
+        <w:rPr>
+          <w:rFonts w:ascii="Courier New" w:cs="Courier New" w:eastAsia="Courier New" w:hAnsi="Courier New"/>
+          <w:color w:val="0000ff"/>
+          <w:sz w:val="18"/>
+          <w:szCs w:val="18"/>
+          <w:rtl w:val="0"/>
+        </w:rPr>
+        <w:t xml:space="preserve">&lt;/ms&gt;</w:t>
+      </w:r>
+      <w:r>
+        <w:rPr>
+          <w:color w:val="000000"/>
+          <w:rtl w:val="0"/>
+        </w:rPr>
+        <w:t xml:space="preserve"> ce sont</w:t>
       </w:r>
       <w:r>
         <w:rPr>
@@ -4577,7 +5456,41 @@
           <w:color w:val="000000"/>
           <w:rtl w:val="0"/>
         </w:rPr>
-        <w:t xml:space="preserve">les deffenses des villes Aulcuns en font de xxvii ou xxviii</w:t>
+        <w:t xml:space="preserve">les deffenses des </w:t>
+      </w:r>
+      <w:r>
+        <w:rPr>
+          <w:rFonts w:ascii="Courier New" w:cs="Courier New" w:eastAsia="Courier New" w:hAnsi="Courier New"/>
+          <w:color w:val="0000ff"/>
+          <w:sz w:val="18"/>
+          <w:szCs w:val="18"/>
+          <w:rtl w:val="0"/>
+        </w:rPr>
+        <w:t xml:space="preserve">&lt;env&gt;</w:t>
+      </w:r>
+      <w:r>
+        <w:rPr>
+          <w:color w:val="000000"/>
+          <w:rtl w:val="0"/>
+        </w:rPr>
+        <w:t xml:space="preserve">villes</w:t>
+      </w:r>
+      <w:r>
+        <w:rPr>
+          <w:rFonts w:ascii="Courier New" w:cs="Courier New" w:eastAsia="Courier New" w:hAnsi="Courier New"/>
+          <w:color w:val="0000ff"/>
+          <w:sz w:val="18"/>
+          <w:szCs w:val="18"/>
+          <w:rtl w:val="0"/>
+        </w:rPr>
+        <w:t xml:space="preserve">&lt;/env&gt;</w:t>
+      </w:r>
+      <w:r>
+        <w:rPr>
+          <w:color w:val="000000"/>
+          <w:rtl w:val="0"/>
+        </w:rPr>
+        <w:t xml:space="preserve"> Aulcuns en font de xxvii ou xxviii</w:t>
       </w:r>
       <w:r>
         <w:rPr>
@@ -4615,10 +5528,37 @@
       </w:pPr>
       <w:r>
         <w:rPr>
-          <w:color w:val="000000"/>
-          <w:rtl w:val="0"/>
-        </w:rPr>
-        <w:t xml:space="preserve">pans de longueur co</w:t>
+          <w:rFonts w:ascii="Courier New" w:cs="Courier New" w:eastAsia="Courier New" w:hAnsi="Courier New"/>
+          <w:color w:val="0000ff"/>
+          <w:sz w:val="18"/>
+          <w:szCs w:val="18"/>
+          <w:rtl w:val="0"/>
+        </w:rPr>
+        <w:t xml:space="preserve">&lt;ms&gt;</w:t>
+      </w:r>
+      <w:r>
+        <w:rPr>
+          <w:color w:val="000000"/>
+          <w:rtl w:val="0"/>
+        </w:rPr>
+        <w:t xml:space="preserve">pans</w:t>
+      </w:r>
+      <w:r>
+        <w:rPr>
+          <w:rFonts w:ascii="Courier New" w:cs="Courier New" w:eastAsia="Courier New" w:hAnsi="Courier New"/>
+          <w:color w:val="0000ff"/>
+          <w:sz w:val="18"/>
+          <w:szCs w:val="18"/>
+          <w:rtl w:val="0"/>
+        </w:rPr>
+        <w:t xml:space="preserve">&lt;/ms&gt;</w:t>
+      </w:r>
+      <w:r>
+        <w:rPr>
+          <w:color w:val="000000"/>
+          <w:rtl w:val="0"/>
+        </w:rPr>
+        <w:t xml:space="preserve"> de longueur co</w:t>
       </w:r>
       <w:r>
         <w:rPr>
@@ -4802,7 +5742,41 @@
           <w:color w:val="000000"/>
           <w:rtl w:val="0"/>
         </w:rPr>
-        <w:t xml:space="preserve">porter de volee environ une lieue &amp;</w:t>
+        <w:t xml:space="preserve">porter de volee environ une </w:t>
+      </w:r>
+      <w:r>
+        <w:rPr>
+          <w:rFonts w:ascii="Courier New" w:cs="Courier New" w:eastAsia="Courier New" w:hAnsi="Courier New"/>
+          <w:color w:val="0000ff"/>
+          <w:sz w:val="18"/>
+          <w:szCs w:val="18"/>
+          <w:rtl w:val="0"/>
+        </w:rPr>
+        <w:t xml:space="preserve">&lt;ms&gt;</w:t>
+      </w:r>
+      <w:r>
+        <w:rPr>
+          <w:color w:val="000000"/>
+          <w:rtl w:val="0"/>
+        </w:rPr>
+        <w:t xml:space="preserve">lieue</w:t>
+      </w:r>
+      <w:r>
+        <w:rPr>
+          <w:rFonts w:ascii="Courier New" w:cs="Courier New" w:eastAsia="Courier New" w:hAnsi="Courier New"/>
+          <w:color w:val="0000ff"/>
+          <w:sz w:val="18"/>
+          <w:szCs w:val="18"/>
+          <w:rtl w:val="0"/>
+        </w:rPr>
+        <w:t xml:space="preserve">&lt;/ms&gt;</w:t>
+      </w:r>
+      <w:r>
+        <w:rPr>
+          <w:color w:val="000000"/>
+          <w:rtl w:val="0"/>
+        </w:rPr>
+        <w:t xml:space="preserve"> &amp;</w:t>
       </w:r>
       <w:r>
         <w:rPr>
@@ -4819,7 +5793,41 @@
           <w:color w:val="000000"/>
           <w:rtl w:val="0"/>
         </w:rPr>
-        <w:t xml:space="preserve"> demy lieue </w:t>
+        <w:t xml:space="preserve"> </w:t>
+      </w:r>
+      <w:r>
+        <w:rPr>
+          <w:rFonts w:ascii="Courier New" w:cs="Courier New" w:eastAsia="Courier New" w:hAnsi="Courier New"/>
+          <w:color w:val="0000ff"/>
+          <w:sz w:val="18"/>
+          <w:szCs w:val="18"/>
+          <w:rtl w:val="0"/>
+        </w:rPr>
+        <w:t xml:space="preserve">&lt;ms&gt;</w:t>
+      </w:r>
+      <w:r>
+        <w:rPr>
+          <w:color w:val="000000"/>
+          <w:rtl w:val="0"/>
+        </w:rPr>
+        <w:t xml:space="preserve">demy lieue</w:t>
+      </w:r>
+      <w:r>
+        <w:rPr>
+          <w:rFonts w:ascii="Courier New" w:cs="Courier New" w:eastAsia="Courier New" w:hAnsi="Courier New"/>
+          <w:color w:val="0000ff"/>
+          <w:sz w:val="18"/>
+          <w:szCs w:val="18"/>
+          <w:rtl w:val="0"/>
+        </w:rPr>
+        <w:t xml:space="preserve">&lt;/ms&gt;</w:t>
+      </w:r>
+      <w:r>
+        <w:rPr>
+          <w:color w:val="000000"/>
+          <w:rtl w:val="0"/>
+        </w:rPr>
+        <w:t xml:space="preserve"> </w:t>
       </w:r>
       <w:r>
         <w:rPr>
@@ -5062,17 +6070,19 @@
         </w:rPr>
         <w:t xml:space="preserve"> conduit ta </w:t>
       </w:r>
-      <w:commentRangeStart w:id="1"/>
-      <w:r>
-        <w:rPr>
-          <w:color w:val="000000"/>
-          <w:rtl w:val="0"/>
-        </w:rPr>
-        <w:t xml:space="preserve">veuee </w:t>
-      </w:r>
-      <w:commentRangeEnd w:id="1"/>
-      <w:r>
-        <w:commentReference w:id="1"/>
+      <w:r>
+        <w:rPr>
+          <w:color w:val="000000"/>
+          <w:rtl w:val="0"/>
+        </w:rPr>
+        <w:t xml:space="preserve">v</w:t>
+      </w:r>
+      <w:r>
+        <w:rPr>
+          <w:color w:val="000000"/>
+          <w:rtl w:val="0"/>
+        </w:rPr>
+        <w:t xml:space="preserve">euee </w:t>
       </w:r>
       <w:r>
         <w:rPr>
@@ -5215,57 +6225,6 @@
 
 <file path=word/comments.xml><?xml version="1.0" encoding="utf-8"?>
 <w:comments xmlns:mc="http://schemas.openxmlformats.org/markup-compatibility/2006" xmlns:o="urn:schemas-microsoft-com:office:office" xmlns:r="http://schemas.openxmlformats.org/officeDocument/2006/relationships" xmlns:m="http://schemas.openxmlformats.org/officeDocument/2006/math" xmlns:v="urn:schemas-microsoft-com:vml" xmlns:wp="http://schemas.openxmlformats.org/drawingml/2006/wordprocessingDrawing" xmlns:w10="urn:schemas-microsoft-com:office:word" xmlns:w="http://schemas.openxmlformats.org/wordprocessingml/2006/main" xmlns:wne="http://schemas.microsoft.com/office/word/2006/wordml" xmlns:sl="http://schemas.openxmlformats.org/schemaLibrary/2006/main" xmlns:a="http://schemas.openxmlformats.org/drawingml/2006/main" xmlns:pic="http://schemas.openxmlformats.org/drawingml/2006/picture" xmlns:c="http://schemas.openxmlformats.org/drawingml/2006/chart" xmlns:lc="http://schemas.openxmlformats.org/drawingml/2006/lockedCanvas" xmlns:dgm="http://schemas.openxmlformats.org/drawingml/2006/diagram" xmlns:wps="http://schemas.microsoft.com/office/word/2010/wordprocessingShape" xmlns:wpg="http://schemas.microsoft.com/office/word/2010/wordprocessingGroup" xmlns:w14="http://schemas.microsoft.com/office/word/2010/wordml" xmlns:w15="http://schemas.microsoft.com/office/word/2012/wordml">
-  <w:comment w:author="Marc Smith" w:id="1" w:date="2015-06-14T19:21:45Z">
-    <w:p>
-      <w:pPr>
-        <w:keepNext w:val="0"/>
-        <w:keepLines w:val="0"/>
-        <w:widowControl w:val="0"/>
-        <w:pBdr>
-          <w:top w:space="0" w:sz="0" w:val="nil"/>
-          <w:left w:space="0" w:sz="0" w:val="nil"/>
-          <w:bottom w:space="0" w:sz="0" w:val="nil"/>
-          <w:right w:space="0" w:sz="0" w:val="nil"/>
-          <w:between w:space="0" w:sz="0" w:val="nil"/>
-        </w:pBdr>
-        <w:shd w:fill="auto" w:val="clear"/>
-        <w:spacing w:after="0" w:before="0" w:line="240" w:lineRule="auto"/>
-        <w:ind w:left="0" w:right="0" w:firstLine="0"/>
-        <w:contextualSpacing w:val="0"/>
-        <w:jc w:val="left"/>
-        <w:rPr>
-          <w:rFonts w:ascii="Arial" w:cs="Arial" w:eastAsia="Arial" w:hAnsi="Arial"/>
-          <w:b w:val="0"/>
-          <w:i w:val="0"/>
-          <w:smallCaps w:val="0"/>
-          <w:strike w:val="0"/>
-          <w:color w:val="000000"/>
-          <w:sz w:val="22"/>
-          <w:szCs w:val="22"/>
-          <w:u w:val="none"/>
-          <w:shd w:fill="auto" w:val="clear"/>
-          <w:vertAlign w:val="baseline"/>
-        </w:rPr>
-      </w:pPr>
-      <w:r>
-        <w:rPr>
-          <w:rFonts w:ascii="Arial" w:cs="Arial" w:eastAsia="Arial" w:hAnsi="Arial"/>
-          <w:b w:val="0"/>
-          <w:i w:val="0"/>
-          <w:smallCaps w:val="0"/>
-          <w:strike w:val="0"/>
-          <w:color w:val="000000"/>
-          <w:sz w:val="22"/>
-          <w:szCs w:val="22"/>
-          <w:u w:val="none"/>
-          <w:shd w:fill="auto" w:val="clear"/>
-          <w:vertAlign w:val="baseline"/>
-          <w:rtl w:val="0"/>
-        </w:rPr>
-        <w:t xml:space="preserve">sic</w:t>
-      </w:r>
-    </w:p>
-  </w:comment>
   <w:comment w:author="Marc Smith" w:id="0" w:date="2015-06-14T19:06:38Z">
     <w:p>
       <w:pPr>

--- a/TEMP/input/p018r_GC_FP_+MHS+_G1/tc_p018r.docx
+++ b/TEMP/input/p018r_GC_FP_+MHS+_G1/tc_p018r.docx
@@ -2268,7 +2268,13 @@
           <w:color w:val="000000"/>
           <w:rtl w:val="0"/>
         </w:rPr>
-        <w:t xml:space="preserve">left-top</w:t>
+        <w:t xml:space="preserve">left-</w:t>
+      </w:r>
+      <w:r>
+        <w:rPr>
+          <w:rtl w:val="0"/>
+        </w:rPr>
+        <w:t xml:space="preserve">middle</w:t>
       </w:r>
       <w:r>
         <w:rPr>
@@ -2500,7 +2506,13 @@
           <w:color w:val="000000"/>
           <w:rtl w:val="0"/>
         </w:rPr>
-        <w:t xml:space="preserve">left-top</w:t>
+        <w:t xml:space="preserve">left-</w:t>
+      </w:r>
+      <w:r>
+        <w:rPr>
+          <w:rtl w:val="0"/>
+        </w:rPr>
+        <w:t xml:space="preserve">middle</w:t>
       </w:r>
       <w:r>
         <w:rPr>
@@ -3598,7 +3610,36 @@
       </w:r>
       <w:r>
         <w:rPr>
-          <w:color w:val="000000"/>
+          <w:rFonts w:ascii="Courier New" w:cs="Courier New" w:eastAsia="Courier New" w:hAnsi="Courier New"/>
+          <w:strike w:val="0"/>
+          <w:color w:val="0000ff"/>
+          <w:sz w:val="18"/>
+          <w:szCs w:val="18"/>
+          <w:rtl w:val="0"/>
+        </w:rPr>
+        <w:t xml:space="preserve">&lt;comment&gt;</w:t>
+      </w:r>
+      <w:r>
+        <w:rPr>
+          <w:color w:val="a91111"/>
+          <w:sz w:val="16"/>
+          <w:szCs w:val="16"/>
+          <w:rtl w:val="0"/>
+        </w:rPr>
+        <w:t xml:space="preserve">c_018r_01</w:t>
+      </w:r>
+      <w:r>
+        <w:rPr>
+          <w:rFonts w:ascii="Courier New" w:cs="Courier New" w:eastAsia="Courier New" w:hAnsi="Courier New"/>
+          <w:color w:val="0000ff"/>
+          <w:sz w:val="18"/>
+          <w:szCs w:val="18"/>
+          <w:rtl w:val="0"/>
+        </w:rPr>
+        <w:t xml:space="preserve">&lt;/comment&gt;</w:t>
+      </w:r>
+      <w:r>
+        <w:rPr>
           <w:rtl w:val="0"/>
         </w:rPr>
         <w:t xml:space="preserve"> </w:t>
@@ -6216,7 +6257,7 @@
     </w:p>
     <w:sectPr>
       <w:pgSz w:h="15840" w:w="12240"/>
-      <w:pgMar w:bottom="1440" w:top="1440" w:left="1440" w:right="1440" w:header="0"/>
+      <w:pgMar w:bottom="1440" w:top="1440" w:left="1440" w:right="1440" w:header="0" w:footer="720"/>
       <w:pgNumType w:start="1"/>
     </w:sectPr>
   </w:body>

--- a/TEMP/input/p018r_GC_FP_+MHS+_G1/tc_p018r.docx
+++ b/TEMP/input/p018r_GC_FP_+MHS+_G1/tc_p018r.docx
@@ -4029,7 +4029,129 @@
           <w:color w:val="000000"/>
           <w:rtl w:val="0"/>
         </w:rPr>
-        <w:t xml:space="preserve"> l</w:t>
+        <w:t xml:space="preserve"> </w:t>
+      </w:r>
+      <w:r>
+        <w:rPr>
+          <w:rtl w:val="0"/>
+        </w:rPr>
+        <w:t xml:space="preserve"> </w:t>
+      </w:r>
+      <w:r>
+        <w:rPr>
+          <w:color w:val="000000"/>
+          <w:rtl w:val="0"/>
+        </w:rPr>
+        <w:t xml:space="preserve">dune balle</w:t>
+      </w:r>
+      <w:r>
+        <w:rPr>
+          <w:rFonts w:ascii="Courier New" w:cs="Courier New" w:eastAsia="Courier New" w:hAnsi="Courier New"/>
+          <w:color w:val="0000ff"/>
+          <w:sz w:val="18"/>
+          <w:szCs w:val="18"/>
+          <w:rtl w:val="0"/>
+        </w:rPr>
+        <w:t xml:space="preserve">&lt;/ms&gt;</w:t>
+      </w:r>
+      <w:r>
+        <w:rPr>
+          <w:color w:val="000000"/>
+          <w:rtl w:val="0"/>
+        </w:rPr>
+        <w:t xml:space="preserve"> Au devant l</w:t>
+      </w:r>
+      <w:r>
+        <w:rPr>
+          <w:rFonts w:ascii="Courier New" w:cs="Courier New" w:eastAsia="Courier New" w:hAnsi="Courier New"/>
+          <w:color w:val="0000ff"/>
+          <w:sz w:val="18"/>
+          <w:szCs w:val="18"/>
+          <w:rtl w:val="0"/>
+        </w:rPr>
+        <w:t xml:space="preserve">&lt;ms&gt;</w:t>
+      </w:r>
+      <w:r>
+        <w:rPr>
+          <w:color w:val="000000"/>
+          <w:rtl w:val="0"/>
+        </w:rPr>
+        <w:t xml:space="preserve">espesseur</w:t>
+      </w:r>
+      <w:r>
+        <w:rPr>
+          <w:rFonts w:ascii="Courier New" w:cs="Courier New" w:eastAsia="Courier New" w:hAnsi="Courier New"/>
+          <w:color w:val="a9a9a9"/>
+          <w:sz w:val="18"/>
+          <w:szCs w:val="18"/>
+          <w:rtl w:val="0"/>
+        </w:rPr>
+        <w:t xml:space="preserve">&lt;lb/&gt;</w:t>
+      </w:r>
+      <w:r>
+        <w:rPr>
+          <w:rtl w:val="0"/>
+        </w:rPr>
+      </w:r>
+    </w:p>
+    <w:p>
+      <w:pPr>
+        <w:keepNext w:val="0"/>
+        <w:keepLines w:val="0"/>
+        <w:widowControl w:val="0"/>
+        <w:pBdr>
+          <w:top w:space="0" w:sz="0" w:val="nil"/>
+          <w:left w:space="0" w:sz="0" w:val="nil"/>
+          <w:bottom w:space="0" w:sz="0" w:val="nil"/>
+          <w:right w:space="0" w:sz="0" w:val="nil"/>
+          <w:between w:space="0" w:sz="0" w:val="nil"/>
+        </w:pBdr>
+        <w:shd w:fill="auto" w:val="clear"/>
+        <w:contextualSpacing w:val="0"/>
+        <w:rPr>
+          <w:color w:val="000000"/>
+        </w:rPr>
+      </w:pPr>
+      <w:r>
+        <w:rPr>
+          <w:color w:val="000000"/>
+          <w:rtl w:val="0"/>
+        </w:rPr>
+        <w:t xml:space="preserve">dune balle &amp;</w:t>
+      </w:r>
+      <w:r>
+        <w:rPr>
+          <w:rFonts w:ascii="Courier New" w:cs="Courier New" w:eastAsia="Courier New" w:hAnsi="Courier New"/>
+          <w:color w:val="a9a9a9"/>
+          <w:sz w:val="18"/>
+          <w:szCs w:val="18"/>
+          <w:rtl w:val="0"/>
+        </w:rPr>
+        <w:t xml:space="preserve">amp;</w:t>
+      </w:r>
+      <w:r>
+        <w:rPr>
+          <w:color w:val="000000"/>
+          <w:rtl w:val="0"/>
+        </w:rPr>
+        <w:t xml:space="preserve"> de trois parties les deux</w:t>
+      </w:r>
+      <w:r>
+        <w:rPr>
+          <w:rFonts w:ascii="Courier New" w:cs="Courier New" w:eastAsia="Courier New" w:hAnsi="Courier New"/>
+          <w:color w:val="0000ff"/>
+          <w:sz w:val="18"/>
+          <w:szCs w:val="18"/>
+          <w:rtl w:val="0"/>
+        </w:rPr>
+        <w:t xml:space="preserve">&lt;/ms&gt;</w:t>
+      </w:r>
+      <w:r>
+        <w:rPr>
+          <w:color w:val="000000"/>
+          <w:rtl w:val="0"/>
+        </w:rPr>
+        <w:t xml:space="preserve"> </w:t>
       </w:r>
       <w:r>
         <w:rPr>
@@ -4043,10 +4165,30 @@
       </w:r>
       <w:r>
         <w:rPr>
-          <w:color w:val="000000"/>
-          <w:rtl w:val="0"/>
-        </w:rPr>
-        <w:t xml:space="preserve">es</w:t>
+          <w:rFonts w:ascii="Courier New" w:cs="Courier New" w:eastAsia="Courier New" w:hAnsi="Courier New"/>
+          <w:color w:val="7f6000"/>
+          <w:sz w:val="18"/>
+          <w:szCs w:val="18"/>
+          <w:rtl w:val="0"/>
+        </w:rPr>
+        <w:t xml:space="preserve">&lt;add&gt;</w:t>
+      </w:r>
+      <w:r>
+        <w:rPr>
+          <w:color w:val="000000"/>
+          <w:rtl w:val="0"/>
+        </w:rPr>
+        <w:t xml:space="preserve">ou</w:t>
+      </w:r>
+      <w:r>
+        <w:rPr>
+          <w:rFonts w:ascii="Courier New" w:cs="Courier New" w:eastAsia="Courier New" w:hAnsi="Courier New"/>
+          <w:color w:val="7f6000"/>
+          <w:sz w:val="18"/>
+          <w:szCs w:val="18"/>
+          <w:rtl w:val="0"/>
+        </w:rPr>
+        <w:t xml:space="preserve">&lt;/add&gt;</w:t>
       </w:r>
       <w:r>
         <w:rPr>
@@ -4060,166 +4202,10 @@
       </w:r>
       <w:r>
         <w:rPr>
-          <w:rFonts w:ascii="Courier New" w:cs="Courier New" w:eastAsia="Courier New" w:hAnsi="Courier New"/>
-          <w:color w:val="7f6000"/>
-          <w:sz w:val="18"/>
-          <w:szCs w:val="18"/>
-          <w:rtl w:val="0"/>
-        </w:rPr>
-        <w:t xml:space="preserve">&lt;add&gt;</w:t>
-      </w:r>
-      <w:r>
-        <w:rPr>
-          <w:color w:val="000000"/>
-          <w:rtl w:val="0"/>
-        </w:rPr>
-        <w:t xml:space="preserve">a</w:t>
-      </w:r>
-      <w:r>
-        <w:rPr>
-          <w:rFonts w:ascii="Courier New" w:cs="Courier New" w:eastAsia="Courier New" w:hAnsi="Courier New"/>
-          <w:color w:val="7f6000"/>
-          <w:sz w:val="18"/>
-          <w:szCs w:val="18"/>
-          <w:rtl w:val="0"/>
-        </w:rPr>
-        <w:t xml:space="preserve">&lt;/add&gt;</w:t>
-      </w:r>
-      <w:r>
-        <w:rPr>
-          <w:color w:val="000000"/>
-          <w:rtl w:val="0"/>
-        </w:rPr>
-        <w:t xml:space="preserve"> troi</w:t>
-      </w:r>
-      <w:r>
-        <w:rPr>
-          <w:rFonts w:ascii="Courier New" w:cs="Courier New" w:eastAsia="Courier New" w:hAnsi="Courier New"/>
-          <w:color w:val="a91111"/>
-          <w:sz w:val="18"/>
-          <w:szCs w:val="18"/>
-          <w:rtl w:val="0"/>
-        </w:rPr>
-        <w:t xml:space="preserve">&lt;del&gt;</w:t>
-      </w:r>
-      <w:r>
-        <w:rPr>
-          <w:color w:val="000000"/>
-          <w:rtl w:val="0"/>
-        </w:rPr>
-        <w:t xml:space="preserve">s</w:t>
-      </w:r>
-      <w:r>
-        <w:rPr>
-          <w:rFonts w:ascii="Courier New" w:cs="Courier New" w:eastAsia="Courier New" w:hAnsi="Courier New"/>
-          <w:color w:val="a91111"/>
-          <w:sz w:val="18"/>
-          <w:szCs w:val="18"/>
-          <w:rtl w:val="0"/>
-        </w:rPr>
-        <w:t xml:space="preserve">&lt;/del&gt;</w:t>
-      </w:r>
-      <w:r>
-        <w:rPr>
-          <w:rFonts w:ascii="Courier New" w:cs="Courier New" w:eastAsia="Courier New" w:hAnsi="Courier New"/>
-          <w:color w:val="7f6000"/>
-          <w:sz w:val="18"/>
-          <w:szCs w:val="18"/>
-          <w:rtl w:val="0"/>
-        </w:rPr>
-        <w:t xml:space="preserve">&lt;add&gt;</w:t>
-      </w:r>
-      <w:r>
-        <w:rPr>
-          <w:color w:val="000000"/>
-          <w:rtl w:val="0"/>
-        </w:rPr>
-        <w:t xml:space="preserve">siesme</w:t>
-      </w:r>
-      <w:r>
-        <w:rPr>
-          <w:rFonts w:ascii="Courier New" w:cs="Courier New" w:eastAsia="Courier New" w:hAnsi="Courier New"/>
-          <w:color w:val="7f6000"/>
-          <w:sz w:val="18"/>
-          <w:szCs w:val="18"/>
-          <w:rtl w:val="0"/>
-        </w:rPr>
-        <w:t xml:space="preserve">&lt;/add&gt;</w:t>
-      </w:r>
-      <w:r>
-        <w:rPr>
-          <w:color w:val="000000"/>
-          <w:rtl w:val="0"/>
-        </w:rPr>
-        <w:t xml:space="preserve"> partie</w:t>
-      </w:r>
-      <w:r>
-        <w:rPr>
-          <w:rFonts w:ascii="Courier New" w:cs="Courier New" w:eastAsia="Courier New" w:hAnsi="Courier New"/>
-          <w:color w:val="a91111"/>
-          <w:sz w:val="18"/>
-          <w:szCs w:val="18"/>
-          <w:rtl w:val="0"/>
-        </w:rPr>
-        <w:t xml:space="preserve">&lt;del&gt;</w:t>
-      </w:r>
-      <w:r>
-        <w:rPr>
-          <w:color w:val="000000"/>
-          <w:rtl w:val="0"/>
-        </w:rPr>
-        <w:t xml:space="preserve">s</w:t>
-      </w:r>
-      <w:r>
-        <w:rPr>
-          <w:rFonts w:ascii="Courier New" w:cs="Courier New" w:eastAsia="Courier New" w:hAnsi="Courier New"/>
-          <w:color w:val="a91111"/>
-          <w:sz w:val="18"/>
-          <w:szCs w:val="18"/>
-          <w:rtl w:val="0"/>
-        </w:rPr>
-        <w:t xml:space="preserve">&lt;/del&gt;</w:t>
-      </w:r>
-      <w:r>
-        <w:rPr>
-          <w:color w:val="000000"/>
-          <w:rtl w:val="0"/>
-        </w:rPr>
-        <w:t xml:space="preserve"> dune balle</w:t>
-      </w:r>
-      <w:r>
-        <w:rPr>
-          <w:rFonts w:ascii="Courier New" w:cs="Courier New" w:eastAsia="Courier New" w:hAnsi="Courier New"/>
-          <w:color w:val="0000ff"/>
-          <w:sz w:val="18"/>
-          <w:szCs w:val="18"/>
-          <w:rtl w:val="0"/>
-        </w:rPr>
-        <w:t xml:space="preserve">&lt;/ms&gt;</w:t>
-      </w:r>
-      <w:r>
-        <w:rPr>
-          <w:color w:val="000000"/>
-          <w:rtl w:val="0"/>
-        </w:rPr>
-        <w:t xml:space="preserve"> Au devant l</w:t>
-      </w:r>
-      <w:r>
-        <w:rPr>
-          <w:rFonts w:ascii="Courier New" w:cs="Courier New" w:eastAsia="Courier New" w:hAnsi="Courier New"/>
-          <w:color w:val="0000ff"/>
-          <w:sz w:val="18"/>
-          <w:szCs w:val="18"/>
-          <w:rtl w:val="0"/>
-        </w:rPr>
-        <w:t xml:space="preserve">&lt;ms&gt;</w:t>
-      </w:r>
-      <w:r>
-        <w:rPr>
-          <w:color w:val="000000"/>
-          <w:rtl w:val="0"/>
-        </w:rPr>
-        <w:t xml:space="preserve">espesseur</w:t>
+          <w:color w:val="000000"/>
+          <w:rtl w:val="0"/>
+        </w:rPr>
+        <w:t xml:space="preserve"> Elles servent pour battre</w:t>
       </w:r>
       <w:r>
         <w:rPr>
@@ -4260,95 +4246,58 @@
           <w:color w:val="000000"/>
           <w:rtl w:val="0"/>
         </w:rPr>
-        <w:t xml:space="preserve">dune balle &amp;</w:t>
-      </w:r>
-      <w:r>
-        <w:rPr>
-          <w:rFonts w:ascii="Courier New" w:cs="Courier New" w:eastAsia="Courier New" w:hAnsi="Courier New"/>
-          <w:color w:val="a9a9a9"/>
-          <w:sz w:val="18"/>
-          <w:szCs w:val="18"/>
-          <w:rtl w:val="0"/>
-        </w:rPr>
-        <w:t xml:space="preserve">amp;</w:t>
-      </w:r>
-      <w:r>
-        <w:rPr>
-          <w:color w:val="000000"/>
-          <w:rtl w:val="0"/>
-        </w:rPr>
-        <w:t xml:space="preserve"> de trois parties les deux</w:t>
-      </w:r>
-      <w:r>
-        <w:rPr>
-          <w:rFonts w:ascii="Courier New" w:cs="Courier New" w:eastAsia="Courier New" w:hAnsi="Courier New"/>
-          <w:color w:val="0000ff"/>
-          <w:sz w:val="18"/>
-          <w:szCs w:val="18"/>
-          <w:rtl w:val="0"/>
-        </w:rPr>
-        <w:t xml:space="preserve">&lt;/ms&gt;</w:t>
-      </w:r>
-      <w:r>
-        <w:rPr>
-          <w:color w:val="000000"/>
-          <w:rtl w:val="0"/>
-        </w:rPr>
-        <w:t xml:space="preserve"> </w:t>
-      </w:r>
-      <w:r>
-        <w:rPr>
-          <w:rFonts w:ascii="Courier New" w:cs="Courier New" w:eastAsia="Courier New" w:hAnsi="Courier New"/>
-          <w:color w:val="a91111"/>
-          <w:sz w:val="18"/>
-          <w:szCs w:val="18"/>
-          <w:rtl w:val="0"/>
-        </w:rPr>
-        <w:t xml:space="preserve">&lt;del&gt;</w:t>
-      </w:r>
-      <w:r>
-        <w:rPr>
-          <w:rFonts w:ascii="Courier New" w:cs="Courier New" w:eastAsia="Courier New" w:hAnsi="Courier New"/>
-          <w:color w:val="7f6000"/>
-          <w:sz w:val="18"/>
-          <w:szCs w:val="18"/>
-          <w:rtl w:val="0"/>
-        </w:rPr>
-        <w:t xml:space="preserve">&lt;add&gt;</w:t>
-      </w:r>
-      <w:r>
-        <w:rPr>
-          <w:color w:val="000000"/>
-          <w:rtl w:val="0"/>
-        </w:rPr>
-        <w:t xml:space="preserve">ou</w:t>
-      </w:r>
-      <w:r>
-        <w:rPr>
-          <w:rFonts w:ascii="Courier New" w:cs="Courier New" w:eastAsia="Courier New" w:hAnsi="Courier New"/>
-          <w:color w:val="7f6000"/>
-          <w:sz w:val="18"/>
-          <w:szCs w:val="18"/>
-          <w:rtl w:val="0"/>
-        </w:rPr>
-        <w:t xml:space="preserve">&lt;/add&gt;</w:t>
-      </w:r>
-      <w:r>
-        <w:rPr>
-          <w:rFonts w:ascii="Courier New" w:cs="Courier New" w:eastAsia="Courier New" w:hAnsi="Courier New"/>
-          <w:color w:val="a91111"/>
-          <w:sz w:val="18"/>
-          <w:szCs w:val="18"/>
-          <w:rtl w:val="0"/>
-        </w:rPr>
-        <w:t xml:space="preserve">&lt;/del&gt;</w:t>
-      </w:r>
-      <w:r>
-        <w:rPr>
-          <w:color w:val="000000"/>
-          <w:rtl w:val="0"/>
-        </w:rPr>
-        <w:t xml:space="preserve"> Elles servent pour battre</w:t>
+        <w:t xml:space="preserve">les deffences de peu dimportance comme </w:t>
+      </w:r>
+      <w:r>
+        <w:rPr>
+          <w:rFonts w:ascii="Courier New" w:cs="Courier New" w:eastAsia="Courier New" w:hAnsi="Courier New"/>
+          <w:color w:val="0000ff"/>
+          <w:sz w:val="18"/>
+          <w:szCs w:val="18"/>
+          <w:rtl w:val="0"/>
+        </w:rPr>
+        <w:t xml:space="preserve">&lt;env&gt;</w:t>
+      </w:r>
+      <w:r>
+        <w:rPr>
+          <w:color w:val="000000"/>
+          <w:rtl w:val="0"/>
+        </w:rPr>
+        <w:t xml:space="preserve">gabions</w:t>
+      </w:r>
+      <w:r>
+        <w:rPr>
+          <w:rFonts w:ascii="Courier New" w:cs="Courier New" w:eastAsia="Courier New" w:hAnsi="Courier New"/>
+          <w:color w:val="0000ff"/>
+          <w:sz w:val="18"/>
+          <w:szCs w:val="18"/>
+          <w:rtl w:val="0"/>
+        </w:rPr>
+        <w:t xml:space="preserve">&lt;/env&gt;</w:t>
+      </w:r>
+      <w:r>
+        <w:rPr>
+          <w:color w:val="000000"/>
+          <w:rtl w:val="0"/>
+        </w:rPr>
+        <w:t xml:space="preserve"> et </w:t>
+      </w:r>
+      <w:r>
+        <w:rPr>
+          <w:rFonts w:ascii="Courier New" w:cs="Courier New" w:eastAsia="Courier New" w:hAnsi="Courier New"/>
+          <w:color w:val="0000ff"/>
+          <w:sz w:val="18"/>
+          <w:szCs w:val="18"/>
+          <w:rtl w:val="0"/>
+        </w:rPr>
+        <w:t xml:space="preserve">&lt;env&gt;</w:t>
+      </w:r>
+      <w:r>
+        <w:rPr>
+          <w:color w:val="000000"/>
+          <w:rtl w:val="0"/>
+        </w:rPr>
+        <w:t xml:space="preserve">garites</w:t>
       </w:r>
       <w:r>
         <w:rPr>
@@ -4389,48 +4338,24 @@
           <w:color w:val="000000"/>
           <w:rtl w:val="0"/>
         </w:rPr>
-        <w:t xml:space="preserve">les deffences de peu dimportance comme gabions et garites</w:t>
-      </w:r>
-      <w:r>
-        <w:rPr>
-          <w:rFonts w:ascii="Courier New" w:cs="Courier New" w:eastAsia="Courier New" w:hAnsi="Courier New"/>
-          <w:color w:val="a9a9a9"/>
-          <w:sz w:val="18"/>
-          <w:szCs w:val="18"/>
-          <w:rtl w:val="0"/>
-        </w:rPr>
-        <w:t xml:space="preserve">&lt;lb/&gt;</w:t>
-      </w:r>
-      <w:r>
-        <w:rPr>
-          <w:rtl w:val="0"/>
-        </w:rPr>
-      </w:r>
-    </w:p>
-    <w:p>
-      <w:pPr>
-        <w:keepNext w:val="0"/>
-        <w:keepLines w:val="0"/>
-        <w:widowControl w:val="0"/>
-        <w:pBdr>
-          <w:top w:space="0" w:sz="0" w:val="nil"/>
-          <w:left w:space="0" w:sz="0" w:val="nil"/>
-          <w:bottom w:space="0" w:sz="0" w:val="nil"/>
-          <w:right w:space="0" w:sz="0" w:val="nil"/>
-          <w:between w:space="0" w:sz="0" w:val="nil"/>
-        </w:pBdr>
-        <w:shd w:fill="auto" w:val="clear"/>
-        <w:contextualSpacing w:val="0"/>
-        <w:rPr>
-          <w:color w:val="000000"/>
-        </w:rPr>
-      </w:pPr>
-      <w:r>
-        <w:rPr>
-          <w:color w:val="000000"/>
-          <w:rtl w:val="0"/>
-        </w:rPr>
-        <w:t xml:space="preserve">couvertes dune tour &amp;</w:t>
+        <w:t xml:space="preserve">couvertes dune tour</w:t>
+      </w:r>
+      <w:r>
+        <w:rPr>
+          <w:rFonts w:ascii="Courier New" w:cs="Courier New" w:eastAsia="Courier New" w:hAnsi="Courier New"/>
+          <w:color w:val="0000ff"/>
+          <w:sz w:val="18"/>
+          <w:szCs w:val="18"/>
+          <w:rtl w:val="0"/>
+        </w:rPr>
+        <w:t xml:space="preserve">&lt;/env&gt;</w:t>
+      </w:r>
+      <w:r>
+        <w:rPr>
+          <w:color w:val="000000"/>
+          <w:rtl w:val="0"/>
+        </w:rPr>
+        <w:t xml:space="preserve"> &amp;</w:t>
       </w:r>
       <w:r>
         <w:rPr>

--- a/TEMP/input/p018r_GC_FP_+MHS+_G1/tc_p018r.docx
+++ b/TEMP/input/p018r_GC_FP_+MHS+_G1/tc_p018r.docx
@@ -15,7 +15,6 @@
           <w:between w:space="0" w:sz="0" w:val="nil"/>
         </w:pBdr>
         <w:shd w:fill="auto" w:val="clear"/>
-        <w:contextualSpacing w:val="0"/>
         <w:rPr>
           <w:color w:val="000000"/>
         </w:rPr>
@@ -66,7 +65,6 @@
           <w:between w:space="0" w:sz="0" w:val="nil"/>
         </w:pBdr>
         <w:shd w:fill="auto" w:val="clear"/>
-        <w:contextualSpacing w:val="0"/>
         <w:rPr>
           <w:color w:val="000000"/>
         </w:rPr>
@@ -117,7 +115,6 @@
           <w:between w:space="0" w:sz="0" w:val="nil"/>
         </w:pBdr>
         <w:shd w:fill="auto" w:val="clear"/>
-        <w:contextualSpacing w:val="0"/>
         <w:rPr/>
       </w:pPr>
       <w:r>
@@ -139,7 +136,6 @@
           <w:between w:space="0" w:sz="0" w:val="nil"/>
         </w:pBdr>
         <w:shd w:fill="auto" w:val="clear"/>
-        <w:contextualSpacing w:val="0"/>
         <w:rPr/>
       </w:pPr>
       <w:r>
@@ -171,7 +167,6 @@
           <w:between w:space="0" w:sz="0" w:val="nil"/>
         </w:pBdr>
         <w:shd w:fill="auto" w:val="clear"/>
-        <w:contextualSpacing w:val="0"/>
         <w:rPr/>
       </w:pPr>
       <w:r>
@@ -203,7 +198,6 @@
           <w:between w:space="0" w:sz="0" w:val="nil"/>
         </w:pBdr>
         <w:shd w:fill="auto" w:val="clear"/>
-        <w:contextualSpacing w:val="0"/>
         <w:rPr>
           <w:color w:val="000000"/>
         </w:rPr>
@@ -237,7 +231,6 @@
           <w:between w:space="0" w:sz="0" w:val="nil"/>
         </w:pBdr>
         <w:shd w:fill="auto" w:val="clear"/>
-        <w:contextualSpacing w:val="0"/>
         <w:rPr>
           <w:color w:val="000000"/>
         </w:rPr>
@@ -271,7 +264,6 @@
           <w:between w:space="0" w:sz="0" w:val="nil"/>
         </w:pBdr>
         <w:shd w:fill="auto" w:val="clear"/>
-        <w:contextualSpacing w:val="0"/>
         <w:rPr>
           <w:color w:val="000000"/>
         </w:rPr>
@@ -434,7 +426,6 @@
           <w:between w:space="0" w:sz="0" w:val="nil"/>
         </w:pBdr>
         <w:shd w:fill="auto" w:val="clear"/>
-        <w:contextualSpacing w:val="0"/>
         <w:rPr>
           <w:color w:val="000000"/>
         </w:rPr>
@@ -594,7 +585,6 @@
           <w:between w:space="0" w:sz="0" w:val="nil"/>
         </w:pBdr>
         <w:shd w:fill="auto" w:val="clear"/>
-        <w:contextualSpacing w:val="0"/>
         <w:rPr>
           <w:color w:val="000000"/>
         </w:rPr>
@@ -669,7 +659,6 @@
           <w:between w:space="0" w:sz="0" w:val="nil"/>
         </w:pBdr>
         <w:shd w:fill="auto" w:val="clear"/>
-        <w:contextualSpacing w:val="0"/>
         <w:rPr>
           <w:color w:val="000000"/>
         </w:rPr>
@@ -737,7 +726,6 @@
           <w:between w:space="0" w:sz="0" w:val="nil"/>
         </w:pBdr>
         <w:shd w:fill="auto" w:val="clear"/>
-        <w:contextualSpacing w:val="0"/>
         <w:rPr>
           <w:color w:val="000000"/>
         </w:rPr>
@@ -778,7 +766,6 @@
           <w:between w:space="0" w:sz="0" w:val="nil"/>
         </w:pBdr>
         <w:shd w:fill="auto" w:val="clear"/>
-        <w:contextualSpacing w:val="0"/>
         <w:rPr>
           <w:color w:val="000000"/>
         </w:rPr>
@@ -819,7 +806,6 @@
           <w:between w:space="0" w:sz="0" w:val="nil"/>
         </w:pBdr>
         <w:shd w:fill="auto" w:val="clear"/>
-        <w:contextualSpacing w:val="0"/>
         <w:rPr>
           <w:color w:val="000000"/>
         </w:rPr>
@@ -877,7 +863,6 @@
           <w:between w:space="0" w:sz="0" w:val="nil"/>
         </w:pBdr>
         <w:shd w:fill="auto" w:val="clear"/>
-        <w:contextualSpacing w:val="0"/>
         <w:rPr>
           <w:color w:val="000000"/>
         </w:rPr>
@@ -1005,7 +990,6 @@
           <w:between w:space="0" w:sz="0" w:val="nil"/>
         </w:pBdr>
         <w:shd w:fill="auto" w:val="clear"/>
-        <w:contextualSpacing w:val="0"/>
         <w:rPr>
           <w:color w:val="000000"/>
         </w:rPr>
@@ -1202,7 +1186,6 @@
           <w:between w:space="0" w:sz="0" w:val="nil"/>
         </w:pBdr>
         <w:shd w:fill="auto" w:val="clear"/>
-        <w:contextualSpacing w:val="0"/>
         <w:rPr>
           <w:color w:val="000000"/>
         </w:rPr>
@@ -1260,7 +1243,6 @@
           <w:between w:space="0" w:sz="0" w:val="nil"/>
         </w:pBdr>
         <w:shd w:fill="auto" w:val="clear"/>
-        <w:contextualSpacing w:val="0"/>
         <w:rPr>
           <w:color w:val="000000"/>
         </w:rPr>
@@ -1301,7 +1283,6 @@
           <w:between w:space="0" w:sz="0" w:val="nil"/>
         </w:pBdr>
         <w:shd w:fill="auto" w:val="clear"/>
-        <w:contextualSpacing w:val="0"/>
         <w:rPr>
           <w:color w:val="000000"/>
         </w:rPr>
@@ -1342,7 +1323,6 @@
           <w:between w:space="0" w:sz="0" w:val="nil"/>
         </w:pBdr>
         <w:shd w:fill="auto" w:val="clear"/>
-        <w:contextualSpacing w:val="0"/>
         <w:rPr>
           <w:color w:val="000000"/>
         </w:rPr>
@@ -1417,7 +1397,6 @@
           <w:between w:space="0" w:sz="0" w:val="nil"/>
         </w:pBdr>
         <w:shd w:fill="auto" w:val="clear"/>
-        <w:contextualSpacing w:val="0"/>
         <w:rPr>
           <w:color w:val="000000"/>
         </w:rPr>
@@ -1536,7 +1515,6 @@
           <w:between w:space="0" w:sz="0" w:val="nil"/>
         </w:pBdr>
         <w:shd w:fill="auto" w:val="clear"/>
-        <w:contextualSpacing w:val="0"/>
         <w:rPr>
           <w:color w:val="000000"/>
         </w:rPr>
@@ -1668,7 +1646,6 @@
           <w:between w:space="0" w:sz="0" w:val="nil"/>
         </w:pBdr>
         <w:shd w:fill="auto" w:val="clear"/>
-        <w:contextualSpacing w:val="0"/>
         <w:rPr>
           <w:color w:val="000000"/>
         </w:rPr>
@@ -1743,7 +1720,6 @@
           <w:between w:space="0" w:sz="0" w:val="nil"/>
         </w:pBdr>
         <w:shd w:fill="auto" w:val="clear"/>
-        <w:contextualSpacing w:val="0"/>
         <w:rPr>
           <w:color w:val="000000"/>
         </w:rPr>
@@ -1913,7 +1889,6 @@
           <w:between w:space="0" w:sz="0" w:val="nil"/>
         </w:pBdr>
         <w:shd w:fill="auto" w:val="clear"/>
-        <w:contextualSpacing w:val="0"/>
         <w:rPr>
           <w:color w:val="000000"/>
         </w:rPr>
@@ -1971,7 +1946,6 @@
           <w:between w:space="0" w:sz="0" w:val="nil"/>
         </w:pBdr>
         <w:shd w:fill="auto" w:val="clear"/>
-        <w:contextualSpacing w:val="0"/>
         <w:rPr>
           <w:color w:val="000000"/>
         </w:rPr>
@@ -2168,7 +2142,6 @@
           <w:between w:space="0" w:sz="0" w:val="nil"/>
         </w:pBdr>
         <w:shd w:fill="auto" w:val="clear"/>
-        <w:contextualSpacing w:val="0"/>
         <w:rPr/>
       </w:pPr>
       <w:r>
@@ -2190,31 +2163,29 @@
           <w:between w:space="0" w:sz="0" w:val="nil"/>
         </w:pBdr>
         <w:shd w:fill="auto" w:val="clear"/>
-        <w:contextualSpacing w:val="0"/>
-        <w:rPr>
-          <w:color w:val="000000"/>
-        </w:rPr>
-      </w:pPr>
-      <w:r>
-        <w:rPr>
-          <w:rtl w:val="0"/>
-        </w:rPr>
-      </w:r>
-    </w:p>
-    <w:p>
-      <w:pPr>
-        <w:keepNext w:val="0"/>
-        <w:keepLines w:val="0"/>
-        <w:widowControl w:val="0"/>
-        <w:pBdr>
-          <w:top w:space="0" w:sz="0" w:val="nil"/>
-          <w:left w:space="0" w:sz="0" w:val="nil"/>
-          <w:bottom w:space="0" w:sz="0" w:val="nil"/>
-          <w:right w:space="0" w:sz="0" w:val="nil"/>
-          <w:between w:space="0" w:sz="0" w:val="nil"/>
-        </w:pBdr>
-        <w:shd w:fill="auto" w:val="clear"/>
-        <w:contextualSpacing w:val="0"/>
+        <w:rPr>
+          <w:color w:val="000000"/>
+        </w:rPr>
+      </w:pPr>
+      <w:r>
+        <w:rPr>
+          <w:rtl w:val="0"/>
+        </w:rPr>
+      </w:r>
+    </w:p>
+    <w:p>
+      <w:pPr>
+        <w:keepNext w:val="0"/>
+        <w:keepLines w:val="0"/>
+        <w:widowControl w:val="0"/>
+        <w:pBdr>
+          <w:top w:space="0" w:sz="0" w:val="nil"/>
+          <w:left w:space="0" w:sz="0" w:val="nil"/>
+          <w:bottom w:space="0" w:sz="0" w:val="nil"/>
+          <w:right w:space="0" w:sz="0" w:val="nil"/>
+          <w:between w:space="0" w:sz="0" w:val="nil"/>
+        </w:pBdr>
+        <w:shd w:fill="auto" w:val="clear"/>
         <w:rPr>
           <w:color w:val="000000"/>
         </w:rPr>
@@ -2248,7 +2219,6 @@
           <w:between w:space="0" w:sz="0" w:val="nil"/>
         </w:pBdr>
         <w:shd w:fill="auto" w:val="clear"/>
-        <w:contextualSpacing w:val="0"/>
         <w:rPr>
           <w:color w:val="000000"/>
         </w:rPr>
@@ -2305,7 +2275,6 @@
           <w:between w:space="0" w:sz="0" w:val="nil"/>
         </w:pBdr>
         <w:shd w:fill="auto" w:val="clear"/>
-        <w:contextualSpacing w:val="0"/>
         <w:rPr>
           <w:color w:val="000000"/>
         </w:rPr>
@@ -2346,7 +2315,6 @@
           <w:between w:space="0" w:sz="0" w:val="nil"/>
         </w:pBdr>
         <w:shd w:fill="auto" w:val="clear"/>
-        <w:contextualSpacing w:val="0"/>
         <w:rPr>
           <w:color w:val="000000"/>
         </w:rPr>
@@ -2387,7 +2355,6 @@
           <w:between w:space="0" w:sz="0" w:val="nil"/>
         </w:pBdr>
         <w:shd w:fill="auto" w:val="clear"/>
-        <w:contextualSpacing w:val="0"/>
         <w:rPr>
           <w:color w:val="000000"/>
         </w:rPr>
@@ -2428,31 +2395,29 @@
           <w:between w:space="0" w:sz="0" w:val="nil"/>
         </w:pBdr>
         <w:shd w:fill="auto" w:val="clear"/>
-        <w:contextualSpacing w:val="0"/>
-        <w:rPr>
-          <w:color w:val="000000"/>
-        </w:rPr>
-      </w:pPr>
-      <w:r>
-        <w:rPr>
-          <w:rtl w:val="0"/>
-        </w:rPr>
-      </w:r>
-    </w:p>
-    <w:p>
-      <w:pPr>
-        <w:keepNext w:val="0"/>
-        <w:keepLines w:val="0"/>
-        <w:widowControl w:val="0"/>
-        <w:pBdr>
-          <w:top w:space="0" w:sz="0" w:val="nil"/>
-          <w:left w:space="0" w:sz="0" w:val="nil"/>
-          <w:bottom w:space="0" w:sz="0" w:val="nil"/>
-          <w:right w:space="0" w:sz="0" w:val="nil"/>
-          <w:between w:space="0" w:sz="0" w:val="nil"/>
-        </w:pBdr>
-        <w:shd w:fill="auto" w:val="clear"/>
-        <w:contextualSpacing w:val="0"/>
+        <w:rPr>
+          <w:color w:val="000000"/>
+        </w:rPr>
+      </w:pPr>
+      <w:r>
+        <w:rPr>
+          <w:rtl w:val="0"/>
+        </w:rPr>
+      </w:r>
+    </w:p>
+    <w:p>
+      <w:pPr>
+        <w:keepNext w:val="0"/>
+        <w:keepLines w:val="0"/>
+        <w:widowControl w:val="0"/>
+        <w:pBdr>
+          <w:top w:space="0" w:sz="0" w:val="nil"/>
+          <w:left w:space="0" w:sz="0" w:val="nil"/>
+          <w:bottom w:space="0" w:sz="0" w:val="nil"/>
+          <w:right w:space="0" w:sz="0" w:val="nil"/>
+          <w:between w:space="0" w:sz="0" w:val="nil"/>
+        </w:pBdr>
+        <w:shd w:fill="auto" w:val="clear"/>
         <w:rPr>
           <w:color w:val="000000"/>
         </w:rPr>
@@ -2486,7 +2451,6 @@
           <w:between w:space="0" w:sz="0" w:val="nil"/>
         </w:pBdr>
         <w:shd w:fill="auto" w:val="clear"/>
-        <w:contextualSpacing w:val="0"/>
         <w:rPr>
           <w:color w:val="000000"/>
         </w:rPr>
@@ -2543,7 +2507,6 @@
           <w:between w:space="0" w:sz="0" w:val="nil"/>
         </w:pBdr>
         <w:shd w:fill="auto" w:val="clear"/>
-        <w:contextualSpacing w:val="0"/>
         <w:rPr>
           <w:color w:val="000000"/>
         </w:rPr>
@@ -2618,7 +2581,6 @@
           <w:between w:space="0" w:sz="0" w:val="nil"/>
         </w:pBdr>
         <w:shd w:fill="auto" w:val="clear"/>
-        <w:contextualSpacing w:val="0"/>
         <w:rPr>
           <w:color w:val="000000"/>
         </w:rPr>
@@ -2693,7 +2655,6 @@
           <w:between w:space="0" w:sz="0" w:val="nil"/>
         </w:pBdr>
         <w:shd w:fill="auto" w:val="clear"/>
-        <w:contextualSpacing w:val="0"/>
         <w:rPr>
           <w:color w:val="000000"/>
         </w:rPr>
@@ -2734,7 +2695,6 @@
           <w:between w:space="0" w:sz="0" w:val="nil"/>
         </w:pBdr>
         <w:shd w:fill="auto" w:val="clear"/>
-        <w:contextualSpacing w:val="0"/>
         <w:rPr>
           <w:color w:val="000000"/>
         </w:rPr>
@@ -2775,7 +2735,6 @@
           <w:between w:space="0" w:sz="0" w:val="nil"/>
         </w:pBdr>
         <w:shd w:fill="auto" w:val="clear"/>
-        <w:contextualSpacing w:val="0"/>
         <w:rPr>
           <w:color w:val="000000"/>
         </w:rPr>
@@ -2833,7 +2792,6 @@
           <w:between w:space="0" w:sz="0" w:val="nil"/>
         </w:pBdr>
         <w:shd w:fill="auto" w:val="clear"/>
-        <w:contextualSpacing w:val="0"/>
         <w:rPr>
           <w:color w:val="000000"/>
         </w:rPr>
@@ -2884,7 +2842,6 @@
           <w:between w:space="0" w:sz="0" w:val="nil"/>
         </w:pBdr>
         <w:shd w:fill="auto" w:val="clear"/>
-        <w:contextualSpacing w:val="0"/>
         <w:rPr>
           <w:color w:val="000000"/>
         </w:rPr>
@@ -2952,7 +2909,6 @@
           <w:between w:space="0" w:sz="0" w:val="nil"/>
         </w:pBdr>
         <w:shd w:fill="auto" w:val="clear"/>
-        <w:contextualSpacing w:val="0"/>
         <w:rPr>
           <w:color w:val="000000"/>
         </w:rPr>
@@ -2993,7 +2949,6 @@
           <w:between w:space="0" w:sz="0" w:val="nil"/>
         </w:pBdr>
         <w:shd w:fill="auto" w:val="clear"/>
-        <w:contextualSpacing w:val="0"/>
         <w:rPr>
           <w:color w:val="000000"/>
         </w:rPr>
@@ -3085,7 +3040,6 @@
           <w:between w:space="0" w:sz="0" w:val="nil"/>
         </w:pBdr>
         <w:shd w:fill="auto" w:val="clear"/>
-        <w:contextualSpacing w:val="0"/>
         <w:rPr>
           <w:color w:val="000000"/>
         </w:rPr>
@@ -3160,7 +3114,6 @@
           <w:between w:space="0" w:sz="0" w:val="nil"/>
         </w:pBdr>
         <w:shd w:fill="auto" w:val="clear"/>
-        <w:contextualSpacing w:val="0"/>
         <w:rPr>
           <w:color w:val="000000"/>
         </w:rPr>
@@ -3201,7 +3154,6 @@
           <w:between w:space="0" w:sz="0" w:val="nil"/>
         </w:pBdr>
         <w:shd w:fill="auto" w:val="clear"/>
-        <w:contextualSpacing w:val="0"/>
         <w:rPr>
           <w:color w:val="000000"/>
         </w:rPr>
@@ -3242,7 +3194,6 @@
           <w:between w:space="0" w:sz="0" w:val="nil"/>
         </w:pBdr>
         <w:shd w:fill="auto" w:val="clear"/>
-        <w:contextualSpacing w:val="0"/>
         <w:rPr>
           <w:color w:val="000000"/>
         </w:rPr>
@@ -3283,7 +3234,6 @@
           <w:between w:space="0" w:sz="0" w:val="nil"/>
         </w:pBdr>
         <w:shd w:fill="auto" w:val="clear"/>
-        <w:contextualSpacing w:val="0"/>
         <w:rPr>
           <w:color w:val="000000"/>
         </w:rPr>
@@ -3324,7 +3274,6 @@
           <w:between w:space="0" w:sz="0" w:val="nil"/>
         </w:pBdr>
         <w:shd w:fill="auto" w:val="clear"/>
-        <w:contextualSpacing w:val="0"/>
         <w:rPr>
           <w:color w:val="000000"/>
         </w:rPr>
@@ -3392,31 +3341,29 @@
           <w:between w:space="0" w:sz="0" w:val="nil"/>
         </w:pBdr>
         <w:shd w:fill="auto" w:val="clear"/>
-        <w:contextualSpacing w:val="0"/>
-        <w:rPr>
-          <w:color w:val="000000"/>
-        </w:rPr>
-      </w:pPr>
-      <w:r>
-        <w:rPr>
-          <w:rtl w:val="0"/>
-        </w:rPr>
-      </w:r>
-    </w:p>
-    <w:p>
-      <w:pPr>
-        <w:keepNext w:val="0"/>
-        <w:keepLines w:val="0"/>
-        <w:widowControl w:val="0"/>
-        <w:pBdr>
-          <w:top w:space="0" w:sz="0" w:val="nil"/>
-          <w:left w:space="0" w:sz="0" w:val="nil"/>
-          <w:bottom w:space="0" w:sz="0" w:val="nil"/>
-          <w:right w:space="0" w:sz="0" w:val="nil"/>
-          <w:between w:space="0" w:sz="0" w:val="nil"/>
-        </w:pBdr>
-        <w:shd w:fill="auto" w:val="clear"/>
-        <w:contextualSpacing w:val="0"/>
+        <w:rPr>
+          <w:color w:val="000000"/>
+        </w:rPr>
+      </w:pPr>
+      <w:r>
+        <w:rPr>
+          <w:rtl w:val="0"/>
+        </w:rPr>
+      </w:r>
+    </w:p>
+    <w:p>
+      <w:pPr>
+        <w:keepNext w:val="0"/>
+        <w:keepLines w:val="0"/>
+        <w:widowControl w:val="0"/>
+        <w:pBdr>
+          <w:top w:space="0" w:sz="0" w:val="nil"/>
+          <w:left w:space="0" w:sz="0" w:val="nil"/>
+          <w:bottom w:space="0" w:sz="0" w:val="nil"/>
+          <w:right w:space="0" w:sz="0" w:val="nil"/>
+          <w:between w:space="0" w:sz="0" w:val="nil"/>
+        </w:pBdr>
+        <w:shd w:fill="auto" w:val="clear"/>
         <w:rPr>
           <w:color w:val="000000"/>
         </w:rPr>
@@ -3450,7 +3397,6 @@
           <w:between w:space="0" w:sz="0" w:val="nil"/>
         </w:pBdr>
         <w:shd w:fill="auto" w:val="clear"/>
-        <w:contextualSpacing w:val="0"/>
         <w:rPr>
           <w:color w:val="000000"/>
         </w:rPr>
@@ -3707,7 +3653,6 @@
           <w:between w:space="0" w:sz="0" w:val="nil"/>
         </w:pBdr>
         <w:shd w:fill="auto" w:val="clear"/>
-        <w:contextualSpacing w:val="0"/>
         <w:rPr>
           <w:color w:val="000000"/>
         </w:rPr>
@@ -3910,7 +3855,6 @@
           <w:between w:space="0" w:sz="0" w:val="nil"/>
         </w:pBdr>
         <w:shd w:fill="auto" w:val="clear"/>
-        <w:contextualSpacing w:val="0"/>
         <w:rPr>
           <w:color w:val="000000"/>
         </w:rPr>
@@ -4002,7 +3946,6 @@
           <w:between w:space="0" w:sz="0" w:val="nil"/>
         </w:pBdr>
         <w:shd w:fill="auto" w:val="clear"/>
-        <w:contextualSpacing w:val="0"/>
         <w:rPr>
           <w:color w:val="000000"/>
         </w:rPr>
@@ -4107,7 +4050,6 @@
           <w:between w:space="0" w:sz="0" w:val="nil"/>
         </w:pBdr>
         <w:shd w:fill="auto" w:val="clear"/>
-        <w:contextualSpacing w:val="0"/>
         <w:rPr>
           <w:color w:val="000000"/>
         </w:rPr>
@@ -4236,7 +4178,6 @@
           <w:between w:space="0" w:sz="0" w:val="nil"/>
         </w:pBdr>
         <w:shd w:fill="auto" w:val="clear"/>
-        <w:contextualSpacing w:val="0"/>
         <w:rPr>
           <w:color w:val="000000"/>
         </w:rPr>
@@ -4328,7 +4269,6 @@
           <w:between w:space="0" w:sz="0" w:val="nil"/>
         </w:pBdr>
         <w:shd w:fill="auto" w:val="clear"/>
-        <w:contextualSpacing w:val="0"/>
         <w:rPr>
           <w:color w:val="000000"/>
         </w:rPr>
@@ -4403,7 +4343,6 @@
           <w:between w:space="0" w:sz="0" w:val="nil"/>
         </w:pBdr>
         <w:shd w:fill="auto" w:val="clear"/>
-        <w:contextualSpacing w:val="0"/>
         <w:rPr>
           <w:color w:val="000000"/>
         </w:rPr>
@@ -4512,7 +4451,6 @@
           <w:between w:space="0" w:sz="0" w:val="nil"/>
         </w:pBdr>
         <w:shd w:fill="auto" w:val="clear"/>
-        <w:contextualSpacing w:val="0"/>
         <w:rPr>
           <w:color w:val="000000"/>
         </w:rPr>
@@ -4597,7 +4535,6 @@
           <w:between w:space="0" w:sz="0" w:val="nil"/>
         </w:pBdr>
         <w:shd w:fill="auto" w:val="clear"/>
-        <w:contextualSpacing w:val="0"/>
         <w:rPr>
           <w:color w:val="000000"/>
         </w:rPr>
@@ -4638,31 +4575,29 @@
           <w:between w:space="0" w:sz="0" w:val="nil"/>
         </w:pBdr>
         <w:shd w:fill="auto" w:val="clear"/>
-        <w:contextualSpacing w:val="0"/>
-        <w:rPr>
-          <w:color w:val="000000"/>
-        </w:rPr>
-      </w:pPr>
-      <w:r>
-        <w:rPr>
-          <w:rtl w:val="0"/>
-        </w:rPr>
-      </w:r>
-    </w:p>
-    <w:p>
-      <w:pPr>
-        <w:keepNext w:val="0"/>
-        <w:keepLines w:val="0"/>
-        <w:widowControl w:val="0"/>
-        <w:pBdr>
-          <w:top w:space="0" w:sz="0" w:val="nil"/>
-          <w:left w:space="0" w:sz="0" w:val="nil"/>
-          <w:bottom w:space="0" w:sz="0" w:val="nil"/>
-          <w:right w:space="0" w:sz="0" w:val="nil"/>
-          <w:between w:space="0" w:sz="0" w:val="nil"/>
-        </w:pBdr>
-        <w:shd w:fill="auto" w:val="clear"/>
-        <w:contextualSpacing w:val="0"/>
+        <w:rPr>
+          <w:color w:val="000000"/>
+        </w:rPr>
+      </w:pPr>
+      <w:r>
+        <w:rPr>
+          <w:rtl w:val="0"/>
+        </w:rPr>
+      </w:r>
+    </w:p>
+    <w:p>
+      <w:pPr>
+        <w:keepNext w:val="0"/>
+        <w:keepLines w:val="0"/>
+        <w:widowControl w:val="0"/>
+        <w:pBdr>
+          <w:top w:space="0" w:sz="0" w:val="nil"/>
+          <w:left w:space="0" w:sz="0" w:val="nil"/>
+          <w:bottom w:space="0" w:sz="0" w:val="nil"/>
+          <w:right w:space="0" w:sz="0" w:val="nil"/>
+          <w:between w:space="0" w:sz="0" w:val="nil"/>
+        </w:pBdr>
+        <w:shd w:fill="auto" w:val="clear"/>
         <w:rPr>
           <w:color w:val="000000"/>
         </w:rPr>
@@ -4696,7 +4631,6 @@
           <w:between w:space="0" w:sz="0" w:val="nil"/>
         </w:pBdr>
         <w:shd w:fill="auto" w:val="clear"/>
-        <w:contextualSpacing w:val="0"/>
         <w:rPr>
           <w:color w:val="000000"/>
         </w:rPr>
@@ -4745,7 +4679,6 @@
           <w:between w:space="0" w:sz="0" w:val="nil"/>
         </w:pBdr>
         <w:shd w:fill="auto" w:val="clear"/>
-        <w:contextualSpacing w:val="0"/>
         <w:rPr>
           <w:color w:val="000000"/>
         </w:rPr>
@@ -4784,7 +4717,6 @@
           <w:between w:space="0" w:sz="0" w:val="nil"/>
         </w:pBdr>
         <w:shd w:fill="auto" w:val="clear"/>
-        <w:contextualSpacing w:val="0"/>
         <w:rPr>
           <w:color w:val="000000"/>
         </w:rPr>
@@ -4840,7 +4772,6 @@
           <w:between w:space="0" w:sz="0" w:val="nil"/>
         </w:pBdr>
         <w:shd w:fill="auto" w:val="clear"/>
-        <w:contextualSpacing w:val="0"/>
         <w:rPr>
           <w:color w:val="000000"/>
         </w:rPr>
@@ -4879,7 +4810,6 @@
           <w:between w:space="0" w:sz="0" w:val="nil"/>
         </w:pBdr>
         <w:shd w:fill="auto" w:val="clear"/>
-        <w:contextualSpacing w:val="0"/>
         <w:rPr>
           <w:color w:val="000000"/>
         </w:rPr>
@@ -4918,7 +4848,6 @@
           <w:between w:space="0" w:sz="0" w:val="nil"/>
         </w:pBdr>
         <w:shd w:fill="auto" w:val="clear"/>
-        <w:contextualSpacing w:val="0"/>
         <w:rPr>
           <w:color w:val="000000"/>
         </w:rPr>
@@ -4957,7 +4886,6 @@
           <w:between w:space="0" w:sz="0" w:val="nil"/>
         </w:pBdr>
         <w:shd w:fill="auto" w:val="clear"/>
-        <w:contextualSpacing w:val="0"/>
         <w:rPr>
           <w:color w:val="000000"/>
         </w:rPr>
@@ -5008,31 +4936,29 @@
           <w:between w:space="0" w:sz="0" w:val="nil"/>
         </w:pBdr>
         <w:shd w:fill="auto" w:val="clear"/>
-        <w:contextualSpacing w:val="0"/>
-        <w:rPr>
-          <w:color w:val="000000"/>
-        </w:rPr>
-      </w:pPr>
-      <w:r>
-        <w:rPr>
-          <w:rtl w:val="0"/>
-        </w:rPr>
-      </w:r>
-    </w:p>
-    <w:p>
-      <w:pPr>
-        <w:keepNext w:val="0"/>
-        <w:keepLines w:val="0"/>
-        <w:widowControl w:val="0"/>
-        <w:pBdr>
-          <w:top w:space="0" w:sz="0" w:val="nil"/>
-          <w:left w:space="0" w:sz="0" w:val="nil"/>
-          <w:bottom w:space="0" w:sz="0" w:val="nil"/>
-          <w:right w:space="0" w:sz="0" w:val="nil"/>
-          <w:between w:space="0" w:sz="0" w:val="nil"/>
-        </w:pBdr>
-        <w:shd w:fill="auto" w:val="clear"/>
-        <w:contextualSpacing w:val="0"/>
+        <w:rPr>
+          <w:color w:val="000000"/>
+        </w:rPr>
+      </w:pPr>
+      <w:r>
+        <w:rPr>
+          <w:rtl w:val="0"/>
+        </w:rPr>
+      </w:r>
+    </w:p>
+    <w:p>
+      <w:pPr>
+        <w:keepNext w:val="0"/>
+        <w:keepLines w:val="0"/>
+        <w:widowControl w:val="0"/>
+        <w:pBdr>
+          <w:top w:space="0" w:sz="0" w:val="nil"/>
+          <w:left w:space="0" w:sz="0" w:val="nil"/>
+          <w:bottom w:space="0" w:sz="0" w:val="nil"/>
+          <w:right w:space="0" w:sz="0" w:val="nil"/>
+          <w:between w:space="0" w:sz="0" w:val="nil"/>
+        </w:pBdr>
+        <w:shd w:fill="auto" w:val="clear"/>
         <w:rPr>
           <w:color w:val="000000"/>
         </w:rPr>
@@ -5066,7 +4992,6 @@
           <w:between w:space="0" w:sz="0" w:val="nil"/>
         </w:pBdr>
         <w:shd w:fill="auto" w:val="clear"/>
-        <w:contextualSpacing w:val="0"/>
         <w:rPr>
           <w:color w:val="000000"/>
         </w:rPr>
@@ -5164,7 +5089,6 @@
           <w:between w:space="0" w:sz="0" w:val="nil"/>
         </w:pBdr>
         <w:shd w:fill="auto" w:val="clear"/>
-        <w:contextualSpacing w:val="0"/>
         <w:rPr>
           <w:color w:val="000000"/>
         </w:rPr>
@@ -5262,7 +5186,6 @@
           <w:between w:space="0" w:sz="0" w:val="nil"/>
         </w:pBdr>
         <w:shd w:fill="auto" w:val="clear"/>
-        <w:contextualSpacing w:val="0"/>
         <w:rPr>
           <w:color w:val="000000"/>
         </w:rPr>
@@ -5337,7 +5260,6 @@
           <w:between w:space="0" w:sz="0" w:val="nil"/>
         </w:pBdr>
         <w:shd w:fill="auto" w:val="clear"/>
-        <w:contextualSpacing w:val="0"/>
         <w:rPr>
           <w:color w:val="000000"/>
         </w:rPr>
@@ -5412,7 +5334,6 @@
           <w:between w:space="0" w:sz="0" w:val="nil"/>
         </w:pBdr>
         <w:shd w:fill="auto" w:val="clear"/>
-        <w:contextualSpacing w:val="0"/>
         <w:rPr>
           <w:color w:val="000000"/>
         </w:rPr>
@@ -5487,7 +5408,6 @@
           <w:between w:space="0" w:sz="0" w:val="nil"/>
         </w:pBdr>
         <w:shd w:fill="auto" w:val="clear"/>
-        <w:contextualSpacing w:val="0"/>
         <w:rPr>
           <w:color w:val="000000"/>
         </w:rPr>
@@ -5623,7 +5543,6 @@
           <w:between w:space="0" w:sz="0" w:val="nil"/>
         </w:pBdr>
         <w:shd w:fill="auto" w:val="clear"/>
-        <w:contextualSpacing w:val="0"/>
         <w:rPr>
           <w:color w:val="000000"/>
         </w:rPr>
@@ -5698,7 +5617,6 @@
           <w:between w:space="0" w:sz="0" w:val="nil"/>
         </w:pBdr>
         <w:shd w:fill="auto" w:val="clear"/>
-        <w:contextualSpacing w:val="0"/>
         <w:rPr>
           <w:color w:val="000000"/>
         </w:rPr>
@@ -5837,7 +5755,6 @@
           <w:between w:space="0" w:sz="0" w:val="nil"/>
         </w:pBdr>
         <w:shd w:fill="auto" w:val="clear"/>
-        <w:contextualSpacing w:val="0"/>
         <w:rPr>
           <w:color w:val="000000"/>
         </w:rPr>
@@ -5878,7 +5795,6 @@
           <w:between w:space="0" w:sz="0" w:val="nil"/>
         </w:pBdr>
         <w:shd w:fill="auto" w:val="clear"/>
-        <w:contextualSpacing w:val="0"/>
         <w:rPr>
           <w:color w:val="000000"/>
         </w:rPr>
@@ -5980,7 +5896,6 @@
           <w:between w:space="0" w:sz="0" w:val="nil"/>
         </w:pBdr>
         <w:shd w:fill="auto" w:val="clear"/>
-        <w:contextualSpacing w:val="0"/>
         <w:rPr>
           <w:color w:val="000000"/>
         </w:rPr>
@@ -6092,7 +6007,6 @@
           <w:between w:space="0" w:sz="0" w:val="nil"/>
         </w:pBdr>
         <w:shd w:fill="auto" w:val="clear"/>
-        <w:contextualSpacing w:val="0"/>
         <w:rPr>
           <w:color w:val="000000"/>
         </w:rPr>
@@ -6131,7 +6045,6 @@
           <w:between w:space="0" w:sz="0" w:val="nil"/>
         </w:pBdr>
         <w:shd w:fill="auto" w:val="clear"/>
-        <w:contextualSpacing w:val="0"/>
         <w:rPr/>
       </w:pPr>
       <w:r>
@@ -6161,7 +6074,6 @@
           <w:between w:space="0" w:sz="0" w:val="nil"/>
         </w:pBdr>
         <w:shd w:fill="auto" w:val="clear"/>
-        <w:contextualSpacing w:val="0"/>
         <w:rPr/>
       </w:pPr>
       <w:r>
@@ -6207,7 +6119,6 @@
         <w:shd w:fill="auto" w:val="clear"/>
         <w:spacing w:after="0" w:before="0" w:line="240" w:lineRule="auto"/>
         <w:ind w:left="0" w:right="0" w:firstLine="0"/>
-        <w:contextualSpacing w:val="0"/>
         <w:jc w:val="left"/>
         <w:rPr>
           <w:rFonts w:ascii="Arial" w:cs="Arial" w:eastAsia="Arial" w:hAnsi="Arial"/>
